--- a/src/lab2/Software_Development_lab2.docx
+++ b/src/lab2/Software_Development_lab2.docx
@@ -9,6 +9,9 @@
         </w:rPr>
       </w:pPr>
       <w:r>
+        <w:rPr>
+          <w:noProof/>
+        </w:rPr>
         <mc:AlternateContent>
           <mc:Choice Requires="wps">
             <w:drawing>
@@ -117,49 +120,16 @@
       <w:pPr>
         <w:jc w:val="center"/>
         <w:rPr>
-          <w:i/>
-        </w:rPr>
-      </w:pPr>
-      <w:r>
-        <w:rPr>
-          <w:i/>
-        </w:rPr>
-        <w:t>Format: Font: 28pt Cambria, Colour: automatic, Bold</w:t>
-      </w:r>
-    </w:p>
-    <w:p>
-      <w:pPr>
-        <w:jc w:val="center"/>
-        <w:rPr>
-          <w:i/>
-        </w:rPr>
-      </w:pPr>
-      <w:r>
-        <w:rPr>
-          <w:i/>
-        </w:rPr>
-        <w:t>Paragraph: Alignment: centre; 1½ line spacing</w:t>
-      </w:r>
-    </w:p>
-    <w:p>
-      <w:pPr>
-        <w:jc w:val="center"/>
-        <w:rPr>
           <w:b/>
         </w:rPr>
       </w:pPr>
-    </w:p>
-    <w:p>
-      <w:pPr>
-        <w:jc w:val="center"/>
-        <w:rPr>
-          <w:b/>
-        </w:rPr>
-      </w:pPr>
-      <w:r>
+      <w:r>
+        <w:rPr>
+          <w:noProof/>
+        </w:rPr>
         <w:drawing>
-          <wp:inline distT="0" distB="0" distL="0" distR="0" wp14:anchorId="0ACCB903" wp14:editId="4E72B3FB">
-            <wp:extent cx="1913283" cy="1143000"/>
+          <wp:inline distT="0" distB="0" distL="0" distR="0" wp14:anchorId="0ACCB903" wp14:editId="352B39C1">
+            <wp:extent cx="3643211" cy="2176463"/>
             <wp:effectExtent l="0" t="0" r="0" b="0"/>
             <wp:docPr id="1348278577" name="Picture 4"/>
             <wp:cNvGraphicFramePr>
@@ -175,7 +145,7 @@
                     </pic:cNvPicPr>
                   </pic:nvPicPr>
                   <pic:blipFill>
-                    <a:blip r:embed="rId4" cstate="print">
+                    <a:blip r:embed="rId5" cstate="print">
                       <a:extLst>
                         <a:ext uri="{28A0092B-C50C-407E-A947-70E740481C1C}">
                           <a14:useLocalDpi xmlns:a14="http://schemas.microsoft.com/office/drawing/2010/main" val="0"/>
@@ -190,7 +160,7 @@
                   <pic:spPr bwMode="auto">
                     <a:xfrm>
                       <a:off x="0" y="0"/>
-                      <a:ext cx="1915637" cy="1144406"/>
+                      <a:ext cx="3657446" cy="2184967"/>
                     </a:xfrm>
                     <a:prstGeom prst="rect">
                       <a:avLst/>
@@ -363,12 +333,6 @@
           <w:i/>
         </w:rPr>
       </w:pPr>
-      <w:r>
-        <w:rPr>
-          <w:i/>
-        </w:rPr>
-        <w:t>Format: Font: 12pt Calibri, Colour: automatic, Bold Italic</w:t>
-      </w:r>
     </w:p>
     <w:p>
       <w:pPr>
@@ -377,12 +341,6 @@
           <w:i/>
         </w:rPr>
       </w:pPr>
-      <w:r>
-        <w:rPr>
-          <w:i/>
-        </w:rPr>
-        <w:t>Paragraph: Alignment: centre; Single Spacing, 0pt before; 0pt After</w:t>
-      </w:r>
     </w:p>
     <w:p>
       <w:pPr>
@@ -480,8 +438,18 @@
       <w:pPr>
         <w:jc w:val="right"/>
       </w:pPr>
-      <w:r>
-        <w:t xml:space="preserve">             Format: Font: 14pt Calibri, Colour: automatic, Bold </w:t>
+    </w:p>
+    <w:p>
+      <w:pPr>
+        <w:jc w:val="right"/>
+      </w:pPr>
+    </w:p>
+    <w:p>
+      <w:pPr>
+        <w:jc w:val="right"/>
+      </w:pPr>
+      <w:r>
+        <w:t xml:space="preserve">             </w:t>
       </w:r>
     </w:p>
     <w:p>
@@ -489,7 +457,6 @@
         <w:pStyle w:val="Heading2"/>
       </w:pPr>
       <w:r>
-        <w:lastRenderedPageBreak/>
         <w:t xml:space="preserve"> </w:t>
       </w:r>
       <w:r>
@@ -497,6 +464,62 @@
       </w:r>
       <w:r>
         <w:t>:</w:t>
+      </w:r>
+    </w:p>
+    <w:p>
+      <w:pPr>
+        <w:spacing w:line="360" w:lineRule="auto"/>
+        <w:rPr>
+          <w:rFonts w:ascii="Calibri" w:hAnsi="Calibri" w:cs="Calibri"/>
+        </w:rPr>
+      </w:pPr>
+      <w:r>
+        <w:rPr>
+          <w:rFonts w:ascii="Calibri" w:hAnsi="Calibri" w:cs="Calibri"/>
+        </w:rPr>
+        <w:t>In this lab you will practice creating visual models of a problem domain to better understand</w:t>
+      </w:r>
+      <w:r>
+        <w:rPr>
+          <w:rFonts w:ascii="Calibri" w:hAnsi="Calibri" w:cs="Calibri"/>
+        </w:rPr>
+        <w:br/>
+        <w:t>the problem before moving onto the Design Phase and defining the software architecture</w:t>
+      </w:r>
+      <w:r>
+        <w:rPr>
+          <w:rFonts w:ascii="Calibri" w:hAnsi="Calibri" w:cs="Calibri"/>
+        </w:rPr>
+        <w:br/>
+        <w:t>next week.</w:t>
+      </w:r>
+      <w:r>
+        <w:rPr>
+          <w:rFonts w:ascii="Calibri" w:hAnsi="Calibri" w:cs="Calibri"/>
+        </w:rPr>
+        <w:br/>
+        <w:t>In the last lecture we started to discover problem domain concepts that will form the basis</w:t>
+      </w:r>
+      <w:r>
+        <w:rPr>
+          <w:rFonts w:ascii="Calibri" w:hAnsi="Calibri" w:cs="Calibri"/>
+        </w:rPr>
+        <w:br/>
+        <w:t>of our software classes later. As you have found, analysis is NOT a trivial task, especially</w:t>
+      </w:r>
+      <w:r>
+        <w:rPr>
+          <w:rFonts w:ascii="Calibri" w:hAnsi="Calibri" w:cs="Calibri"/>
+        </w:rPr>
+        <w:br/>
+        <w:t>when done on your own. Requirements analysis and conceptual modelling is a collaborative</w:t>
+      </w:r>
+      <w:r>
+        <w:rPr>
+          <w:rFonts w:ascii="Calibri" w:hAnsi="Calibri" w:cs="Calibri"/>
+        </w:rPr>
+        <w:br/>
+        <w:t>exercise</w:t>
       </w:r>
     </w:p>
     <w:p>
@@ -504,31 +527,17 @@
         <w:tabs>
           <w:tab w:val="left" w:pos="4020"/>
         </w:tabs>
-        <w:rPr>
-          <w:sz w:val="24"/>
-          <w:szCs w:val="24"/>
-        </w:rPr>
-      </w:pPr>
-      <w:r>
-        <w:rPr>
-          <w:sz w:val="24"/>
-          <w:szCs w:val="24"/>
-        </w:rPr>
-        <w:t xml:space="preserve"> </w:t>
-      </w:r>
-      <w:r>
-        <w:rPr>
-          <w:sz w:val="24"/>
-          <w:szCs w:val="24"/>
-        </w:rPr>
-        <w:t xml:space="preserve">In this lab we were tasked to create a </w:t>
-      </w:r>
-      <w:r>
-        <w:rPr>
-          <w:sz w:val="24"/>
-          <w:szCs w:val="24"/>
-        </w:rPr>
-        <w:tab/>
+      </w:pPr>
+    </w:p>
+    <w:p>
+      <w:pPr>
+        <w:pStyle w:val="Heading2"/>
+      </w:pPr>
+      <w:r>
+        <w:t>Problem Statement</w:t>
+      </w:r>
+      <w:r>
+        <w:t>:</w:t>
       </w:r>
     </w:p>
     <w:p>
@@ -536,17 +545,28 @@
         <w:tabs>
           <w:tab w:val="left" w:pos="4020"/>
         </w:tabs>
-      </w:pPr>
-    </w:p>
-    <w:p>
-      <w:pPr>
-        <w:pStyle w:val="Heading2"/>
-      </w:pPr>
-      <w:r>
-        <w:t>Problem Statement</w:t>
-      </w:r>
-      <w:r>
-        <w:t>:</w:t>
+        <w:spacing w:line="360" w:lineRule="auto"/>
+        <w:rPr>
+          <w:rFonts w:ascii="Calibri" w:hAnsi="Calibri" w:cs="Calibri"/>
+          <w:i/>
+          <w:lang w:val="en"/>
+        </w:rPr>
+      </w:pPr>
+      <w:r>
+        <w:rPr>
+          <w:rFonts w:ascii="Calibri" w:hAnsi="Calibri" w:cs="Calibri"/>
+          <w:i/>
+          <w:lang w:val="en"/>
+        </w:rPr>
+        <w:t>We</w:t>
+      </w:r>
+      <w:r>
+        <w:rPr>
+          <w:rFonts w:ascii="Calibri" w:hAnsi="Calibri" w:cs="Calibri"/>
+          <w:i/>
+          <w:lang w:val="en"/>
+        </w:rPr>
+        <w:t xml:space="preserve"> have been tasked with designing the software system for a simple weather-station. A weather station records local weather information and periodically transfers this to a weather information system using a satellite link. Currently the system keeps track of temperature, wind speed (Anemometer) and pressure (barometer) but must be flexible enough to be expanded at a later stage.</w:t>
       </w:r>
     </w:p>
     <w:p>
@@ -554,88 +574,52 @@
         <w:tabs>
           <w:tab w:val="left" w:pos="4020"/>
         </w:tabs>
-        <w:rPr>
-          <w:i/>
+        <w:spacing w:line="360" w:lineRule="auto"/>
+        <w:rPr>
+          <w:rFonts w:ascii="Calibri" w:hAnsi="Calibri" w:cs="Calibri"/>
+          <w:i/>
+          <w:lang w:val="en"/>
+        </w:rPr>
+      </w:pPr>
+      <w:r>
+        <w:rPr>
+          <w:rFonts w:ascii="Calibri" w:hAnsi="Calibri" w:cs="Calibri"/>
+          <w:i/>
+          <w:lang w:val="en"/>
+        </w:rPr>
+        <w:t>The system is composed of a basic Micro-controller, a single temperature sensor, a display, memory bank and user buttons.</w:t>
+      </w:r>
+    </w:p>
+    <w:p>
+      <w:pPr>
+        <w:tabs>
+          <w:tab w:val="left" w:pos="4020"/>
+        </w:tabs>
+        <w:spacing w:line="360" w:lineRule="auto"/>
+        <w:rPr>
+          <w:rFonts w:ascii="Calibri" w:hAnsi="Calibri" w:cs="Calibri"/>
+          <w:i/>
+          <w:lang w:val="en"/>
+        </w:rPr>
+      </w:pPr>
+      <w:r>
+        <w:rPr>
+          <w:rFonts w:ascii="Calibri" w:hAnsi="Calibri" w:cs="Calibri"/>
+          <w:i/>
+          <w:lang w:val="en"/>
+        </w:rPr>
+        <w:t>The system displays temperature readings in real time on the display. It also keeps track of historical information on an hourly and daily basis. This historical data can be pulled up on the display at the request of the user by pressing the appropriate button.</w:t>
+      </w:r>
+    </w:p>
+    <w:p>
+      <w:pPr>
+        <w:spacing w:line="360" w:lineRule="auto"/>
+        <w:rPr>
           <w:sz w:val="24"/>
           <w:szCs w:val="24"/>
           <w:lang w:val="en"/>
         </w:rPr>
       </w:pPr>
-      <w:r>
-        <w:rPr>
-          <w:i/>
-          <w:sz w:val="24"/>
-          <w:szCs w:val="24"/>
-          <w:lang w:val="en"/>
-        </w:rPr>
-        <w:t>We</w:t>
-      </w:r>
-      <w:r>
-        <w:rPr>
-          <w:i/>
-          <w:sz w:val="24"/>
-          <w:szCs w:val="24"/>
-          <w:lang w:val="en"/>
-        </w:rPr>
-        <w:t xml:space="preserve"> have been tasked with designing the software system for a simple weather-station. A weather station records local weather information and periodically transfers this to a weather information system using a satellite link. Currently the system keeps track of temperature, wind speed (Anemometer) and pressure (barometer) but must be flexible enough to be expanded at a later stage.</w:t>
-      </w:r>
-    </w:p>
-    <w:p>
-      <w:pPr>
-        <w:tabs>
-          <w:tab w:val="left" w:pos="4020"/>
-        </w:tabs>
-        <w:rPr>
-          <w:i/>
-          <w:sz w:val="24"/>
-          <w:szCs w:val="24"/>
-          <w:lang w:val="en"/>
-        </w:rPr>
-      </w:pPr>
-      <w:r>
-        <w:rPr>
-          <w:i/>
-          <w:sz w:val="24"/>
-          <w:szCs w:val="24"/>
-          <w:lang w:val="en"/>
-        </w:rPr>
-        <w:t>The system is composed of a basic Micro-controller, a single temperature sensor, a display, memory bank and user buttons.</w:t>
-      </w:r>
-    </w:p>
-    <w:p>
-      <w:pPr>
-        <w:tabs>
-          <w:tab w:val="left" w:pos="4020"/>
-        </w:tabs>
-        <w:rPr>
-          <w:i/>
-          <w:sz w:val="24"/>
-          <w:szCs w:val="24"/>
-          <w:lang w:val="en"/>
-        </w:rPr>
-      </w:pPr>
-      <w:r>
-        <w:rPr>
-          <w:i/>
-          <w:sz w:val="24"/>
-          <w:szCs w:val="24"/>
-          <w:lang w:val="en"/>
-        </w:rPr>
-        <w:t>The system displays temperature readings in real time on the display. It also keeps track of historical information on an hourly and daily basis. This historical data can be pulled up on the display at the request of the user by pressing the appropriate button.</w:t>
-      </w:r>
-    </w:p>
-    <w:p>
-      <w:pPr>
-        <w:tabs>
-          <w:tab w:val="left" w:pos="4020"/>
-        </w:tabs>
-        <w:rPr>
-          <w:i/>
-          <w:sz w:val="24"/>
-          <w:szCs w:val="24"/>
-          <w:lang w:val="en"/>
-        </w:rPr>
-      </w:pPr>
     </w:p>
     <w:p>
       <w:pPr>
@@ -674,6 +658,7 @@
       </w:pPr>
       <w:r>
         <w:rPr>
+          <w:noProof/>
           <w:lang w:val="en"/>
         </w:rPr>
         <w:drawing>
@@ -692,7 +677,7 @@
                     <pic:cNvPicPr/>
                   </pic:nvPicPr>
                   <pic:blipFill>
-                    <a:blip r:embed="rId5"/>
+                    <a:blip r:embed="rId6"/>
                     <a:stretch>
                       <a:fillRect/>
                     </a:stretch>
@@ -737,9 +722,184 @@
     </w:p>
     <w:p>
       <w:pPr>
-        <w:tabs>
-          <w:tab w:val="left" w:pos="4020"/>
-        </w:tabs>
+        <w:pStyle w:val="Heading3"/>
+      </w:pPr>
+      <w:r>
+        <w:t>Description</w:t>
+      </w:r>
+      <w:r>
+        <w:t>:</w:t>
+      </w:r>
+    </w:p>
+    <w:p>
+      <w:pPr>
+        <w:spacing w:line="360" w:lineRule="auto"/>
+        <w:rPr>
+          <w:rFonts w:ascii="Calibri" w:hAnsi="Calibri" w:cs="Calibri"/>
+        </w:rPr>
+      </w:pPr>
+      <w:r>
+        <w:rPr>
+          <w:rFonts w:ascii="Calibri" w:hAnsi="Calibri" w:cs="Calibri"/>
+        </w:rPr>
+        <w:t xml:space="preserve">The user initiates actions by pressing one of the buttons. This triggers the system to display the different categories i.e. real time information, daily or hourly history. A sensor gathers raw data and sends it to the microcontroller to be read. The microcontroller will then store the data for future historical reference. The microcontroller then converts the data to </w:t>
+      </w:r>
+      <w:r>
+        <w:rPr>
+          <w:rFonts w:ascii="Calibri" w:hAnsi="Calibri" w:cs="Calibri"/>
+        </w:rPr>
+        <w:t>corresponding weather readings</w:t>
+      </w:r>
+      <w:r>
+        <w:rPr>
+          <w:rFonts w:ascii="Calibri" w:hAnsi="Calibri" w:cs="Calibri"/>
+        </w:rPr>
+        <w:t>. After this, the system will send the data to a satellite for remote monitoring or further data collection.</w:t>
+      </w:r>
+    </w:p>
+    <w:p>
+      <w:pPr>
+        <w:spacing w:line="360" w:lineRule="auto"/>
+        <w:rPr>
+          <w:rFonts w:ascii="Calibri" w:hAnsi="Calibri" w:cs="Calibri"/>
+          <w:sz w:val="24"/>
+          <w:szCs w:val="24"/>
+        </w:rPr>
+      </w:pPr>
+    </w:p>
+    <w:p>
+      <w:pPr>
+        <w:pStyle w:val="Heading3"/>
+      </w:pPr>
+      <w:r>
+        <w:t>Actors</w:t>
+      </w:r>
+      <w:r>
+        <w:t>:</w:t>
+      </w:r>
+    </w:p>
+    <w:p>
+      <w:pPr>
+        <w:spacing w:line="360" w:lineRule="auto"/>
+        <w:rPr>
+          <w:rFonts w:ascii="Calibri" w:hAnsi="Calibri" w:cs="Calibri"/>
+        </w:rPr>
+      </w:pPr>
+      <w:r>
+        <w:rPr>
+          <w:rFonts w:ascii="Calibri" w:hAnsi="Calibri" w:cs="Calibri"/>
+        </w:rPr>
+        <w:t xml:space="preserve">A list </w:t>
+      </w:r>
+      <w:r>
+        <w:rPr>
+          <w:rFonts w:ascii="Calibri" w:hAnsi="Calibri" w:cs="Calibri"/>
+        </w:rPr>
+        <w:t xml:space="preserve">of actors in this system </w:t>
+      </w:r>
+      <w:r>
+        <w:rPr>
+          <w:rFonts w:ascii="Calibri" w:hAnsi="Calibri" w:cs="Calibri"/>
+        </w:rPr>
+        <w:t>include</w:t>
+      </w:r>
+      <w:r>
+        <w:rPr>
+          <w:rFonts w:ascii="Calibri" w:hAnsi="Calibri" w:cs="Calibri"/>
+        </w:rPr>
+        <w:t>:</w:t>
+      </w:r>
+    </w:p>
+    <w:p>
+      <w:pPr>
+        <w:pStyle w:val="ListParagraph"/>
+        <w:numPr>
+          <w:ilvl w:val="0"/>
+          <w:numId w:val="2"/>
+        </w:numPr>
+        <w:spacing w:line="360" w:lineRule="auto"/>
+        <w:rPr>
+          <w:rFonts w:ascii="Calibri" w:hAnsi="Calibri" w:cs="Calibri"/>
+        </w:rPr>
+      </w:pPr>
+      <w:r>
+        <w:rPr>
+          <w:rFonts w:ascii="Calibri" w:hAnsi="Calibri" w:cs="Calibri"/>
+        </w:rPr>
+        <w:lastRenderedPageBreak/>
+        <w:t>The user</w:t>
+      </w:r>
+    </w:p>
+    <w:p>
+      <w:pPr>
+        <w:pStyle w:val="ListParagraph"/>
+        <w:numPr>
+          <w:ilvl w:val="0"/>
+          <w:numId w:val="2"/>
+        </w:numPr>
+        <w:spacing w:line="360" w:lineRule="auto"/>
+        <w:rPr>
+          <w:rFonts w:ascii="Calibri" w:hAnsi="Calibri" w:cs="Calibri"/>
+        </w:rPr>
+      </w:pPr>
+      <w:r>
+        <w:rPr>
+          <w:rFonts w:ascii="Calibri" w:hAnsi="Calibri" w:cs="Calibri"/>
+        </w:rPr>
+        <w:t>The microcontroller</w:t>
+      </w:r>
+    </w:p>
+    <w:p>
+      <w:pPr>
+        <w:pStyle w:val="ListParagraph"/>
+        <w:numPr>
+          <w:ilvl w:val="0"/>
+          <w:numId w:val="2"/>
+        </w:numPr>
+        <w:spacing w:line="360" w:lineRule="auto"/>
+        <w:rPr>
+          <w:rFonts w:ascii="Calibri" w:hAnsi="Calibri" w:cs="Calibri"/>
+        </w:rPr>
+      </w:pPr>
+      <w:r>
+        <w:rPr>
+          <w:rFonts w:ascii="Calibri" w:hAnsi="Calibri" w:cs="Calibri"/>
+        </w:rPr>
+        <w:t>Sensors</w:t>
+      </w:r>
+    </w:p>
+    <w:p>
+      <w:pPr>
+        <w:pStyle w:val="ListParagraph"/>
+        <w:spacing w:line="360" w:lineRule="auto"/>
+        <w:rPr>
+          <w:rFonts w:ascii="Calibri" w:hAnsi="Calibri" w:cs="Calibri"/>
+        </w:rPr>
+      </w:pPr>
+    </w:p>
+    <w:p>
+      <w:pPr>
+        <w:pStyle w:val="ListParagraph"/>
+        <w:spacing w:line="360" w:lineRule="auto"/>
+        <w:rPr>
+          <w:rFonts w:ascii="Calibri" w:hAnsi="Calibri" w:cs="Calibri"/>
+        </w:rPr>
+      </w:pPr>
+    </w:p>
+    <w:p>
+      <w:pPr>
+        <w:spacing w:line="360" w:lineRule="auto"/>
+        <w:rPr>
+          <w:rFonts w:ascii="Calibri" w:hAnsi="Calibri" w:cs="Calibri"/>
+        </w:rPr>
+      </w:pPr>
+    </w:p>
+    <w:p>
+      <w:pPr>
+        <w:rPr>
+          <w:sz w:val="24"/>
+          <w:szCs w:val="24"/>
+        </w:rPr>
       </w:pPr>
     </w:p>
     <w:sectPr>
@@ -750,6 +910,243 @@
     </w:sectPr>
   </w:body>
 </w:document>
+</file>
+
+<file path=word/numbering.xml><?xml version="1.0" encoding="utf-8"?>
+<w:numbering xmlns:wpc="http://schemas.microsoft.com/office/word/2010/wordprocessingCanvas" xmlns:cx="http://schemas.microsoft.com/office/drawing/2014/chartex" xmlns:cx1="http://schemas.microsoft.com/office/drawing/2015/9/8/chartex" xmlns:cx2="http://schemas.microsoft.com/office/drawing/2015/10/21/chartex" xmlns:cx3="http://schemas.microsoft.com/office/drawing/2016/5/9/chartex" xmlns:cx4="http://schemas.microsoft.com/office/drawing/2016/5/10/chartex" xmlns:cx5="http://schemas.microsoft.com/office/drawing/2016/5/11/chartex" xmlns:cx6="http://schemas.microsoft.com/office/drawing/2016/5/12/chartex" xmlns:cx7="http://schemas.microsoft.com/office/drawing/2016/5/13/chartex" xmlns:cx8="http://schemas.microsoft.com/office/drawing/2016/5/14/chartex" xmlns:mc="http://schemas.openxmlformats.org/markup-compatibility/2006" xmlns:aink="http://schemas.microsoft.com/office/drawing/2016/ink" xmlns:am3d="http://schemas.microsoft.com/office/drawing/2017/model3d" xmlns:o="urn:schemas-microsoft-com:office:office" xmlns:oel="http://schemas.microsoft.com/office/2019/extlst" xmlns:r="http://schemas.openxmlformats.org/officeDocument/2006/relationships" xmlns:m="http://schemas.openxmlformats.org/officeDocument/2006/math" xmlns:v="urn:schemas-microsoft-com:vml" xmlns:wp14="http://schemas.microsoft.com/office/word/2010/wordprocessingDrawing" xmlns:wp="http://schemas.openxmlformats.org/drawingml/2006/wordprocessingDrawing" xmlns:w10="urn:schemas-microsoft-com:office:word" xmlns:w="http://schemas.openxmlformats.org/wordprocessingml/2006/main" xmlns:w14="http://schemas.microsoft.com/office/word/2010/wordml" xmlns:w15="http://schemas.microsoft.com/office/word/2012/wordml" xmlns:w16cex="http://schemas.microsoft.com/office/word/2018/wordml/cex" xmlns:w16cid="http://schemas.microsoft.com/office/word/2016/wordml/cid" xmlns:w16="http://schemas.microsoft.com/office/word/2018/wordml" xmlns:w16du="http://schemas.microsoft.com/office/word/2023/wordml/word16du" xmlns:w16sdtdh="http://schemas.microsoft.com/office/word/2020/wordml/sdtdatahash" xmlns:w16sdtfl="http://schemas.microsoft.com/office/word/2024/wordml/sdtformatlock" xmlns:w16se="http://schemas.microsoft.com/office/word/2015/wordml/symex" xmlns:wpg="http://schemas.microsoft.com/office/word/2010/wordprocessingGroup" xmlns:wpi="http://schemas.microsoft.com/office/word/2010/wordprocessingInk" xmlns:wne="http://schemas.microsoft.com/office/word/2006/wordml" xmlns:wps="http://schemas.microsoft.com/office/word/2010/wordprocessingShape" mc:Ignorable="w14 w15 w16se w16cid w16 w16cex w16sdtdh w16sdtfl w16du wp14">
+  <w:abstractNum w:abstractNumId="0" w15:restartNumberingAfterBreak="0">
+    <w:nsid w:val="26DA2E0A"/>
+    <w:multiLevelType w:val="hybridMultilevel"/>
+    <w:tmpl w:val="3E084DA0"/>
+    <w:lvl w:ilvl="0" w:tplc="BCE8B3A4">
+      <w:start w:val="2"/>
+      <w:numFmt w:val="bullet"/>
+      <w:lvlText w:val="-"/>
+      <w:lvlJc w:val="left"/>
+      <w:pPr>
+        <w:ind w:left="1800" w:hanging="360"/>
+      </w:pPr>
+      <w:rPr>
+        <w:rFonts w:ascii="Calibri" w:eastAsiaTheme="minorHAnsi" w:hAnsi="Calibri" w:cs="Calibri" w:hint="default"/>
+      </w:rPr>
+    </w:lvl>
+    <w:lvl w:ilvl="1" w:tplc="18090003" w:tentative="1">
+      <w:start w:val="1"/>
+      <w:numFmt w:val="bullet"/>
+      <w:lvlText w:val="o"/>
+      <w:lvlJc w:val="left"/>
+      <w:pPr>
+        <w:ind w:left="2520" w:hanging="360"/>
+      </w:pPr>
+      <w:rPr>
+        <w:rFonts w:ascii="Courier New" w:hAnsi="Courier New" w:cs="Courier New" w:hint="default"/>
+      </w:rPr>
+    </w:lvl>
+    <w:lvl w:ilvl="2" w:tplc="18090005" w:tentative="1">
+      <w:start w:val="1"/>
+      <w:numFmt w:val="bullet"/>
+      <w:lvlText w:val=""/>
+      <w:lvlJc w:val="left"/>
+      <w:pPr>
+        <w:ind w:left="3240" w:hanging="360"/>
+      </w:pPr>
+      <w:rPr>
+        <w:rFonts w:ascii="Wingdings" w:hAnsi="Wingdings" w:hint="default"/>
+      </w:rPr>
+    </w:lvl>
+    <w:lvl w:ilvl="3" w:tplc="18090001" w:tentative="1">
+      <w:start w:val="1"/>
+      <w:numFmt w:val="bullet"/>
+      <w:lvlText w:val=""/>
+      <w:lvlJc w:val="left"/>
+      <w:pPr>
+        <w:ind w:left="3960" w:hanging="360"/>
+      </w:pPr>
+      <w:rPr>
+        <w:rFonts w:ascii="Symbol" w:hAnsi="Symbol" w:hint="default"/>
+      </w:rPr>
+    </w:lvl>
+    <w:lvl w:ilvl="4" w:tplc="18090003" w:tentative="1">
+      <w:start w:val="1"/>
+      <w:numFmt w:val="bullet"/>
+      <w:lvlText w:val="o"/>
+      <w:lvlJc w:val="left"/>
+      <w:pPr>
+        <w:ind w:left="4680" w:hanging="360"/>
+      </w:pPr>
+      <w:rPr>
+        <w:rFonts w:ascii="Courier New" w:hAnsi="Courier New" w:cs="Courier New" w:hint="default"/>
+      </w:rPr>
+    </w:lvl>
+    <w:lvl w:ilvl="5" w:tplc="18090005" w:tentative="1">
+      <w:start w:val="1"/>
+      <w:numFmt w:val="bullet"/>
+      <w:lvlText w:val=""/>
+      <w:lvlJc w:val="left"/>
+      <w:pPr>
+        <w:ind w:left="5400" w:hanging="360"/>
+      </w:pPr>
+      <w:rPr>
+        <w:rFonts w:ascii="Wingdings" w:hAnsi="Wingdings" w:hint="default"/>
+      </w:rPr>
+    </w:lvl>
+    <w:lvl w:ilvl="6" w:tplc="18090001" w:tentative="1">
+      <w:start w:val="1"/>
+      <w:numFmt w:val="bullet"/>
+      <w:lvlText w:val=""/>
+      <w:lvlJc w:val="left"/>
+      <w:pPr>
+        <w:ind w:left="6120" w:hanging="360"/>
+      </w:pPr>
+      <w:rPr>
+        <w:rFonts w:ascii="Symbol" w:hAnsi="Symbol" w:hint="default"/>
+      </w:rPr>
+    </w:lvl>
+    <w:lvl w:ilvl="7" w:tplc="18090003" w:tentative="1">
+      <w:start w:val="1"/>
+      <w:numFmt w:val="bullet"/>
+      <w:lvlText w:val="o"/>
+      <w:lvlJc w:val="left"/>
+      <w:pPr>
+        <w:ind w:left="6840" w:hanging="360"/>
+      </w:pPr>
+      <w:rPr>
+        <w:rFonts w:ascii="Courier New" w:hAnsi="Courier New" w:cs="Courier New" w:hint="default"/>
+      </w:rPr>
+    </w:lvl>
+    <w:lvl w:ilvl="8" w:tplc="18090005" w:tentative="1">
+      <w:start w:val="1"/>
+      <w:numFmt w:val="bullet"/>
+      <w:lvlText w:val=""/>
+      <w:lvlJc w:val="left"/>
+      <w:pPr>
+        <w:ind w:left="7560" w:hanging="360"/>
+      </w:pPr>
+      <w:rPr>
+        <w:rFonts w:ascii="Wingdings" w:hAnsi="Wingdings" w:hint="default"/>
+      </w:rPr>
+    </w:lvl>
+  </w:abstractNum>
+  <w:abstractNum w:abstractNumId="1" w15:restartNumberingAfterBreak="0">
+    <w:nsid w:val="5D875F72"/>
+    <w:multiLevelType w:val="hybridMultilevel"/>
+    <w:tmpl w:val="B64C06C6"/>
+    <w:lvl w:ilvl="0" w:tplc="18090001">
+      <w:start w:val="1"/>
+      <w:numFmt w:val="bullet"/>
+      <w:lvlText w:val=""/>
+      <w:lvlJc w:val="left"/>
+      <w:pPr>
+        <w:ind w:left="720" w:hanging="360"/>
+      </w:pPr>
+      <w:rPr>
+        <w:rFonts w:ascii="Symbol" w:hAnsi="Symbol" w:hint="default"/>
+      </w:rPr>
+    </w:lvl>
+    <w:lvl w:ilvl="1" w:tplc="18090003" w:tentative="1">
+      <w:start w:val="1"/>
+      <w:numFmt w:val="bullet"/>
+      <w:lvlText w:val="o"/>
+      <w:lvlJc w:val="left"/>
+      <w:pPr>
+        <w:ind w:left="1440" w:hanging="360"/>
+      </w:pPr>
+      <w:rPr>
+        <w:rFonts w:ascii="Courier New" w:hAnsi="Courier New" w:cs="Courier New" w:hint="default"/>
+      </w:rPr>
+    </w:lvl>
+    <w:lvl w:ilvl="2" w:tplc="18090005" w:tentative="1">
+      <w:start w:val="1"/>
+      <w:numFmt w:val="bullet"/>
+      <w:lvlText w:val=""/>
+      <w:lvlJc w:val="left"/>
+      <w:pPr>
+        <w:ind w:left="2160" w:hanging="360"/>
+      </w:pPr>
+      <w:rPr>
+        <w:rFonts w:ascii="Wingdings" w:hAnsi="Wingdings" w:hint="default"/>
+      </w:rPr>
+    </w:lvl>
+    <w:lvl w:ilvl="3" w:tplc="18090001" w:tentative="1">
+      <w:start w:val="1"/>
+      <w:numFmt w:val="bullet"/>
+      <w:lvlText w:val=""/>
+      <w:lvlJc w:val="left"/>
+      <w:pPr>
+        <w:ind w:left="2880" w:hanging="360"/>
+      </w:pPr>
+      <w:rPr>
+        <w:rFonts w:ascii="Symbol" w:hAnsi="Symbol" w:hint="default"/>
+      </w:rPr>
+    </w:lvl>
+    <w:lvl w:ilvl="4" w:tplc="18090003" w:tentative="1">
+      <w:start w:val="1"/>
+      <w:numFmt w:val="bullet"/>
+      <w:lvlText w:val="o"/>
+      <w:lvlJc w:val="left"/>
+      <w:pPr>
+        <w:ind w:left="3600" w:hanging="360"/>
+      </w:pPr>
+      <w:rPr>
+        <w:rFonts w:ascii="Courier New" w:hAnsi="Courier New" w:cs="Courier New" w:hint="default"/>
+      </w:rPr>
+    </w:lvl>
+    <w:lvl w:ilvl="5" w:tplc="18090005" w:tentative="1">
+      <w:start w:val="1"/>
+      <w:numFmt w:val="bullet"/>
+      <w:lvlText w:val=""/>
+      <w:lvlJc w:val="left"/>
+      <w:pPr>
+        <w:ind w:left="4320" w:hanging="360"/>
+      </w:pPr>
+      <w:rPr>
+        <w:rFonts w:ascii="Wingdings" w:hAnsi="Wingdings" w:hint="default"/>
+      </w:rPr>
+    </w:lvl>
+    <w:lvl w:ilvl="6" w:tplc="18090001" w:tentative="1">
+      <w:start w:val="1"/>
+      <w:numFmt w:val="bullet"/>
+      <w:lvlText w:val=""/>
+      <w:lvlJc w:val="left"/>
+      <w:pPr>
+        <w:ind w:left="5040" w:hanging="360"/>
+      </w:pPr>
+      <w:rPr>
+        <w:rFonts w:ascii="Symbol" w:hAnsi="Symbol" w:hint="default"/>
+      </w:rPr>
+    </w:lvl>
+    <w:lvl w:ilvl="7" w:tplc="18090003" w:tentative="1">
+      <w:start w:val="1"/>
+      <w:numFmt w:val="bullet"/>
+      <w:lvlText w:val="o"/>
+      <w:lvlJc w:val="left"/>
+      <w:pPr>
+        <w:ind w:left="5760" w:hanging="360"/>
+      </w:pPr>
+      <w:rPr>
+        <w:rFonts w:ascii="Courier New" w:hAnsi="Courier New" w:cs="Courier New" w:hint="default"/>
+      </w:rPr>
+    </w:lvl>
+    <w:lvl w:ilvl="8" w:tplc="18090005" w:tentative="1">
+      <w:start w:val="1"/>
+      <w:numFmt w:val="bullet"/>
+      <w:lvlText w:val=""/>
+      <w:lvlJc w:val="left"/>
+      <w:pPr>
+        <w:ind w:left="6480" w:hanging="360"/>
+      </w:pPr>
+      <w:rPr>
+        <w:rFonts w:ascii="Wingdings" w:hAnsi="Wingdings" w:hint="default"/>
+      </w:rPr>
+    </w:lvl>
+  </w:abstractNum>
+  <w:num w:numId="1" w16cid:durableId="1226256639">
+    <w:abstractNumId w:val="0"/>
+  </w:num>
+  <w:num w:numId="2" w16cid:durableId="1652171389">
+    <w:abstractNumId w:val="1"/>
+  </w:num>
+</w:numbering>
 </file>
 
 <file path=word/styles.xml><?xml version="1.0" encoding="utf-8"?>
@@ -1353,6 +1750,7 @@
   <w:style w:type="character" w:default="1" w:styleId="DefaultParagraphFont">
     <w:name w:val="Default Paragraph Font"/>
     <w:uiPriority w:val="1"/>
+    <w:semiHidden/>
     <w:unhideWhenUsed/>
   </w:style>
   <w:style w:type="table" w:default="1" w:styleId="TableNormal">

--- a/src/lab2/Software_Development_lab2.docx
+++ b/src/lab2/Software_Development_lab2.docx
@@ -742,19 +742,7 @@
         <w:rPr>
           <w:rFonts w:ascii="Calibri" w:hAnsi="Calibri" w:cs="Calibri"/>
         </w:rPr>
-        <w:t xml:space="preserve">The user initiates actions by pressing one of the buttons. This triggers the system to display the different categories i.e. real time information, daily or hourly history. A sensor gathers raw data and sends it to the microcontroller to be read. The microcontroller will then store the data for future historical reference. The microcontroller then converts the data to </w:t>
-      </w:r>
-      <w:r>
-        <w:rPr>
-          <w:rFonts w:ascii="Calibri" w:hAnsi="Calibri" w:cs="Calibri"/>
-        </w:rPr>
-        <w:t>corresponding weather readings</w:t>
-      </w:r>
-      <w:r>
-        <w:rPr>
-          <w:rFonts w:ascii="Calibri" w:hAnsi="Calibri" w:cs="Calibri"/>
-        </w:rPr>
-        <w:t>. After this, the system will send the data to a satellite for remote monitoring or further data collection.</w:t>
+        <w:t>The user initiates actions by pressing one of the buttons. This triggers the system to display the different categories i.e. real time information, daily or hourly history. A sensor gathers raw data and sends it to the microcontroller to be read. The microcontroller will then store the data for future historical reference. The microcontroller then converts the data to corresponding weather readings. After this, the system will send the data to a satellite for remote monitoring or further data collection.</w:t>
       </w:r>
     </w:p>
     <w:p>
@@ -795,19 +783,7 @@
         <w:rPr>
           <w:rFonts w:ascii="Calibri" w:hAnsi="Calibri" w:cs="Calibri"/>
         </w:rPr>
-        <w:t xml:space="preserve">of actors in this system </w:t>
-      </w:r>
-      <w:r>
-        <w:rPr>
-          <w:rFonts w:ascii="Calibri" w:hAnsi="Calibri" w:cs="Calibri"/>
-        </w:rPr>
-        <w:t>include</w:t>
-      </w:r>
-      <w:r>
-        <w:rPr>
-          <w:rFonts w:ascii="Calibri" w:hAnsi="Calibri" w:cs="Calibri"/>
-        </w:rPr>
-        <w:t>:</w:t>
+        <w:t>of actors in this system include:</w:t>
       </w:r>
     </w:p>
     <w:p>
@@ -868,6 +844,137 @@
         <w:t>Sensors</w:t>
       </w:r>
     </w:p>
+    <w:p>
+      <w:pPr>
+        <w:pStyle w:val="Heading2"/>
+        <w:tabs>
+          <w:tab w:val="left" w:pos="3121"/>
+        </w:tabs>
+      </w:pPr>
+      <w:r>
+        <w:t>Conceptual model:</w:t>
+      </w:r>
+      <w:r>
+        <w:tab/>
+      </w:r>
+    </w:p>
+    <w:p>
+      <w:pPr>
+        <w:pStyle w:val="Heading3"/>
+      </w:pPr>
+      <w:r>
+        <w:t>Physical/Tangible Objects:</w:t>
+      </w:r>
+    </w:p>
+    <w:p>
+      <w:pPr>
+        <w:numPr>
+          <w:ilvl w:val="0"/>
+          <w:numId w:val="3"/>
+        </w:numPr>
+        <w:spacing w:after="0" w:line="360" w:lineRule="auto"/>
+        <w:rPr>
+          <w:rFonts w:ascii="Calibri" w:hAnsi="Calibri" w:cs="Calibri"/>
+        </w:rPr>
+      </w:pPr>
+      <w:r>
+        <w:rPr>
+          <w:rFonts w:ascii="Calibri" w:hAnsi="Calibri" w:cs="Calibri"/>
+        </w:rPr>
+        <w:t>Temperature Sensor</w:t>
+      </w:r>
+    </w:p>
+    <w:p>
+      <w:pPr>
+        <w:numPr>
+          <w:ilvl w:val="0"/>
+          <w:numId w:val="3"/>
+        </w:numPr>
+        <w:spacing w:after="0" w:line="360" w:lineRule="auto"/>
+        <w:rPr>
+          <w:rFonts w:ascii="Calibri" w:hAnsi="Calibri" w:cs="Calibri"/>
+        </w:rPr>
+      </w:pPr>
+      <w:r>
+        <w:rPr>
+          <w:rFonts w:ascii="Calibri" w:hAnsi="Calibri" w:cs="Calibri"/>
+        </w:rPr>
+        <w:t>Anemometer (wind speed sensor)</w:t>
+      </w:r>
+    </w:p>
+    <w:p>
+      <w:pPr>
+        <w:numPr>
+          <w:ilvl w:val="0"/>
+          <w:numId w:val="3"/>
+        </w:numPr>
+        <w:spacing w:after="0" w:line="360" w:lineRule="auto"/>
+        <w:rPr>
+          <w:rFonts w:ascii="Calibri" w:hAnsi="Calibri" w:cs="Calibri"/>
+        </w:rPr>
+      </w:pPr>
+      <w:r>
+        <w:rPr>
+          <w:rFonts w:ascii="Calibri" w:hAnsi="Calibri" w:cs="Calibri"/>
+        </w:rPr>
+        <w:t>Barometer (pressure sensor)</w:t>
+      </w:r>
+    </w:p>
+    <w:p>
+      <w:pPr>
+        <w:numPr>
+          <w:ilvl w:val="0"/>
+          <w:numId w:val="3"/>
+        </w:numPr>
+        <w:spacing w:after="0" w:line="360" w:lineRule="auto"/>
+        <w:rPr>
+          <w:rFonts w:ascii="Calibri" w:hAnsi="Calibri" w:cs="Calibri"/>
+        </w:rPr>
+      </w:pPr>
+      <w:r>
+        <w:rPr>
+          <w:rFonts w:ascii="Calibri" w:hAnsi="Calibri" w:cs="Calibri"/>
+        </w:rPr>
+        <w:t>Display</w:t>
+      </w:r>
+    </w:p>
+    <w:p>
+      <w:pPr>
+        <w:numPr>
+          <w:ilvl w:val="0"/>
+          <w:numId w:val="3"/>
+        </w:numPr>
+        <w:spacing w:after="0" w:line="360" w:lineRule="auto"/>
+        <w:rPr>
+          <w:rFonts w:ascii="Calibri" w:hAnsi="Calibri" w:cs="Calibri"/>
+        </w:rPr>
+      </w:pPr>
+      <w:r>
+        <w:rPr>
+          <w:rFonts w:ascii="Calibri" w:hAnsi="Calibri" w:cs="Calibri"/>
+        </w:rPr>
+        <w:t>User Button</w:t>
+      </w:r>
+    </w:p>
+    <w:p>
+      <w:pPr>
+        <w:numPr>
+          <w:ilvl w:val="0"/>
+          <w:numId w:val="3"/>
+        </w:numPr>
+        <w:spacing w:after="0" w:line="360" w:lineRule="auto"/>
+        <w:rPr>
+          <w:rFonts w:ascii="Calibri" w:hAnsi="Calibri" w:cs="Calibri"/>
+        </w:rPr>
+      </w:pPr>
+      <w:r>
+        <w:rPr>
+          <w:rFonts w:ascii="Calibri" w:hAnsi="Calibri" w:cs="Calibri"/>
+        </w:rPr>
+        <w:t>Micro-controller</w:t>
+      </w:r>
+    </w:p>
+    <w:p/>
     <w:p>
       <w:pPr>
         <w:pStyle w:val="ListParagraph"/>
@@ -1140,11 +1247,163 @@
       </w:rPr>
     </w:lvl>
   </w:abstractNum>
+  <w:abstractNum w:abstractNumId="2" w15:restartNumberingAfterBreak="0">
+    <w:nsid w:val="64A611B0"/>
+    <w:multiLevelType w:val="multilevel"/>
+    <w:tmpl w:val="93E8A14E"/>
+    <w:lvl w:ilvl="0">
+      <w:start w:val="1"/>
+      <w:numFmt w:val="bullet"/>
+      <w:lvlText w:val=""/>
+      <w:lvlJc w:val="left"/>
+      <w:pPr>
+        <w:tabs>
+          <w:tab w:val="num" w:pos="720"/>
+        </w:tabs>
+        <w:ind w:left="720" w:hanging="360"/>
+      </w:pPr>
+      <w:rPr>
+        <w:rFonts w:ascii="Symbol" w:hAnsi="Symbol" w:hint="default"/>
+        <w:sz w:val="20"/>
+      </w:rPr>
+    </w:lvl>
+    <w:lvl w:ilvl="1" w:tentative="1">
+      <w:start w:val="1"/>
+      <w:numFmt w:val="bullet"/>
+      <w:lvlText w:val="o"/>
+      <w:lvlJc w:val="left"/>
+      <w:pPr>
+        <w:tabs>
+          <w:tab w:val="num" w:pos="1440"/>
+        </w:tabs>
+        <w:ind w:left="1440" w:hanging="360"/>
+      </w:pPr>
+      <w:rPr>
+        <w:rFonts w:ascii="Courier New" w:hAnsi="Courier New" w:hint="default"/>
+        <w:sz w:val="20"/>
+      </w:rPr>
+    </w:lvl>
+    <w:lvl w:ilvl="2" w:tentative="1">
+      <w:start w:val="1"/>
+      <w:numFmt w:val="bullet"/>
+      <w:lvlText w:val=""/>
+      <w:lvlJc w:val="left"/>
+      <w:pPr>
+        <w:tabs>
+          <w:tab w:val="num" w:pos="2160"/>
+        </w:tabs>
+        <w:ind w:left="2160" w:hanging="360"/>
+      </w:pPr>
+      <w:rPr>
+        <w:rFonts w:ascii="Wingdings" w:hAnsi="Wingdings" w:hint="default"/>
+        <w:sz w:val="20"/>
+      </w:rPr>
+    </w:lvl>
+    <w:lvl w:ilvl="3" w:tentative="1">
+      <w:start w:val="1"/>
+      <w:numFmt w:val="bullet"/>
+      <w:lvlText w:val=""/>
+      <w:lvlJc w:val="left"/>
+      <w:pPr>
+        <w:tabs>
+          <w:tab w:val="num" w:pos="2880"/>
+        </w:tabs>
+        <w:ind w:left="2880" w:hanging="360"/>
+      </w:pPr>
+      <w:rPr>
+        <w:rFonts w:ascii="Wingdings" w:hAnsi="Wingdings" w:hint="default"/>
+        <w:sz w:val="20"/>
+      </w:rPr>
+    </w:lvl>
+    <w:lvl w:ilvl="4" w:tentative="1">
+      <w:start w:val="1"/>
+      <w:numFmt w:val="bullet"/>
+      <w:lvlText w:val=""/>
+      <w:lvlJc w:val="left"/>
+      <w:pPr>
+        <w:tabs>
+          <w:tab w:val="num" w:pos="3600"/>
+        </w:tabs>
+        <w:ind w:left="3600" w:hanging="360"/>
+      </w:pPr>
+      <w:rPr>
+        <w:rFonts w:ascii="Wingdings" w:hAnsi="Wingdings" w:hint="default"/>
+        <w:sz w:val="20"/>
+      </w:rPr>
+    </w:lvl>
+    <w:lvl w:ilvl="5" w:tentative="1">
+      <w:start w:val="1"/>
+      <w:numFmt w:val="bullet"/>
+      <w:lvlText w:val=""/>
+      <w:lvlJc w:val="left"/>
+      <w:pPr>
+        <w:tabs>
+          <w:tab w:val="num" w:pos="4320"/>
+        </w:tabs>
+        <w:ind w:left="4320" w:hanging="360"/>
+      </w:pPr>
+      <w:rPr>
+        <w:rFonts w:ascii="Wingdings" w:hAnsi="Wingdings" w:hint="default"/>
+        <w:sz w:val="20"/>
+      </w:rPr>
+    </w:lvl>
+    <w:lvl w:ilvl="6" w:tentative="1">
+      <w:start w:val="1"/>
+      <w:numFmt w:val="bullet"/>
+      <w:lvlText w:val=""/>
+      <w:lvlJc w:val="left"/>
+      <w:pPr>
+        <w:tabs>
+          <w:tab w:val="num" w:pos="5040"/>
+        </w:tabs>
+        <w:ind w:left="5040" w:hanging="360"/>
+      </w:pPr>
+      <w:rPr>
+        <w:rFonts w:ascii="Wingdings" w:hAnsi="Wingdings" w:hint="default"/>
+        <w:sz w:val="20"/>
+      </w:rPr>
+    </w:lvl>
+    <w:lvl w:ilvl="7" w:tentative="1">
+      <w:start w:val="1"/>
+      <w:numFmt w:val="bullet"/>
+      <w:lvlText w:val=""/>
+      <w:lvlJc w:val="left"/>
+      <w:pPr>
+        <w:tabs>
+          <w:tab w:val="num" w:pos="5760"/>
+        </w:tabs>
+        <w:ind w:left="5760" w:hanging="360"/>
+      </w:pPr>
+      <w:rPr>
+        <w:rFonts w:ascii="Wingdings" w:hAnsi="Wingdings" w:hint="default"/>
+        <w:sz w:val="20"/>
+      </w:rPr>
+    </w:lvl>
+    <w:lvl w:ilvl="8" w:tentative="1">
+      <w:start w:val="1"/>
+      <w:numFmt w:val="bullet"/>
+      <w:lvlText w:val=""/>
+      <w:lvlJc w:val="left"/>
+      <w:pPr>
+        <w:tabs>
+          <w:tab w:val="num" w:pos="6480"/>
+        </w:tabs>
+        <w:ind w:left="6480" w:hanging="360"/>
+      </w:pPr>
+      <w:rPr>
+        <w:rFonts w:ascii="Wingdings" w:hAnsi="Wingdings" w:hint="default"/>
+        <w:sz w:val="20"/>
+      </w:rPr>
+    </w:lvl>
+  </w:abstractNum>
   <w:num w:numId="1" w16cid:durableId="1226256639">
     <w:abstractNumId w:val="0"/>
   </w:num>
   <w:num w:numId="2" w16cid:durableId="1652171389">
     <w:abstractNumId w:val="1"/>
+  </w:num>
+  <w:num w:numId="3" w16cid:durableId="1249579839">
+    <w:abstractNumId w:val="2"/>
   </w:num>
 </w:numbering>
 </file>
@@ -1750,7 +2009,6 @@
   <w:style w:type="character" w:default="1" w:styleId="DefaultParagraphFont">
     <w:name w:val="Default Paragraph Font"/>
     <w:uiPriority w:val="1"/>
-    <w:semiHidden/>
     <w:unhideWhenUsed/>
   </w:style>
   <w:style w:type="table" w:default="1" w:styleId="TableNormal">

--- a/src/lab2/Software_Development_lab2.docx
+++ b/src/lab2/Software_Development_lab2.docx
@@ -974,6 +974,257 @@
         <w:t>Micro-controller</w:t>
       </w:r>
     </w:p>
+    <w:p>
+      <w:pPr>
+        <w:pStyle w:val="Heading3"/>
+      </w:pPr>
+      <w:r>
+        <w:t>Transactions:</w:t>
+      </w:r>
+    </w:p>
+    <w:p>
+      <w:pPr>
+        <w:numPr>
+          <w:ilvl w:val="0"/>
+          <w:numId w:val="4"/>
+        </w:numPr>
+        <w:spacing w:after="0" w:line="360" w:lineRule="auto"/>
+        <w:rPr>
+          <w:rFonts w:ascii="Calibri" w:hAnsi="Calibri" w:cs="Calibri"/>
+        </w:rPr>
+      </w:pPr>
+      <w:r>
+        <w:rPr>
+          <w:rFonts w:ascii="Calibri" w:hAnsi="Calibri" w:cs="Calibri"/>
+        </w:rPr>
+        <w:t>Data Transfer</w:t>
+      </w:r>
+    </w:p>
+    <w:p>
+      <w:pPr>
+        <w:numPr>
+          <w:ilvl w:val="0"/>
+          <w:numId w:val="4"/>
+        </w:numPr>
+        <w:spacing w:after="0" w:line="360" w:lineRule="auto"/>
+        <w:rPr>
+          <w:rFonts w:ascii="Calibri" w:hAnsi="Calibri" w:cs="Calibri"/>
+        </w:rPr>
+      </w:pPr>
+      <w:r>
+        <w:rPr>
+          <w:rFonts w:ascii="Calibri" w:hAnsi="Calibri" w:cs="Calibri"/>
+        </w:rPr>
+        <w:t>Reading Capture</w:t>
+      </w:r>
+    </w:p>
+    <w:p>
+      <w:pPr>
+        <w:pStyle w:val="Heading3"/>
+      </w:pPr>
+    </w:p>
+    <w:p>
+      <w:pPr>
+        <w:pStyle w:val="Heading3"/>
+      </w:pPr>
+      <w:r>
+        <w:t>Abstract Nouns:</w:t>
+      </w:r>
+    </w:p>
+    <w:p>
+      <w:pPr>
+        <w:numPr>
+          <w:ilvl w:val="0"/>
+          <w:numId w:val="5"/>
+        </w:numPr>
+        <w:spacing w:after="0" w:line="360" w:lineRule="auto"/>
+        <w:rPr>
+          <w:rFonts w:ascii="Calibri" w:hAnsi="Calibri" w:cs="Calibri"/>
+        </w:rPr>
+      </w:pPr>
+      <w:r>
+        <w:rPr>
+          <w:rFonts w:ascii="Calibri" w:hAnsi="Calibri" w:cs="Calibri"/>
+        </w:rPr>
+        <w:t>Temperature Reading</w:t>
+      </w:r>
+    </w:p>
+    <w:p>
+      <w:pPr>
+        <w:numPr>
+          <w:ilvl w:val="0"/>
+          <w:numId w:val="5"/>
+        </w:numPr>
+        <w:spacing w:after="0" w:line="360" w:lineRule="auto"/>
+        <w:rPr>
+          <w:rFonts w:ascii="Calibri" w:hAnsi="Calibri" w:cs="Calibri"/>
+        </w:rPr>
+      </w:pPr>
+      <w:r>
+        <w:rPr>
+          <w:rFonts w:ascii="Calibri" w:hAnsi="Calibri" w:cs="Calibri"/>
+        </w:rPr>
+        <w:t>Wind Speed Reading</w:t>
+      </w:r>
+    </w:p>
+    <w:p>
+      <w:pPr>
+        <w:numPr>
+          <w:ilvl w:val="0"/>
+          <w:numId w:val="5"/>
+        </w:numPr>
+        <w:spacing w:after="0" w:line="360" w:lineRule="auto"/>
+        <w:rPr>
+          <w:rFonts w:ascii="Calibri" w:hAnsi="Calibri" w:cs="Calibri"/>
+        </w:rPr>
+      </w:pPr>
+      <w:r>
+        <w:rPr>
+          <w:rFonts w:ascii="Calibri" w:hAnsi="Calibri" w:cs="Calibri"/>
+        </w:rPr>
+        <w:t>Pressure Reading</w:t>
+      </w:r>
+    </w:p>
+    <w:p>
+      <w:pPr>
+        <w:numPr>
+          <w:ilvl w:val="0"/>
+          <w:numId w:val="5"/>
+        </w:numPr>
+        <w:spacing w:after="0" w:line="360" w:lineRule="auto"/>
+        <w:rPr>
+          <w:rFonts w:ascii="Calibri" w:hAnsi="Calibri" w:cs="Calibri"/>
+        </w:rPr>
+      </w:pPr>
+      <w:r>
+        <w:rPr>
+          <w:rFonts w:ascii="Calibri" w:hAnsi="Calibri" w:cs="Calibri"/>
+        </w:rPr>
+        <w:t>Historical Data</w:t>
+      </w:r>
+    </w:p>
+    <w:p>
+      <w:pPr>
+        <w:numPr>
+          <w:ilvl w:val="0"/>
+          <w:numId w:val="5"/>
+        </w:numPr>
+        <w:spacing w:after="0" w:line="360" w:lineRule="auto"/>
+        <w:rPr>
+          <w:rFonts w:ascii="Calibri" w:hAnsi="Calibri" w:cs="Calibri"/>
+        </w:rPr>
+      </w:pPr>
+      <w:r>
+        <w:rPr>
+          <w:rFonts w:ascii="Calibri" w:hAnsi="Calibri" w:cs="Calibri"/>
+        </w:rPr>
+        <w:t>Hourly Summary</w:t>
+      </w:r>
+    </w:p>
+    <w:p>
+      <w:pPr>
+        <w:numPr>
+          <w:ilvl w:val="0"/>
+          <w:numId w:val="5"/>
+        </w:numPr>
+        <w:spacing w:after="0" w:line="360" w:lineRule="auto"/>
+        <w:rPr>
+          <w:rFonts w:ascii="Calibri" w:hAnsi="Calibri" w:cs="Calibri"/>
+        </w:rPr>
+      </w:pPr>
+      <w:r>
+        <w:rPr>
+          <w:rFonts w:ascii="Calibri" w:hAnsi="Calibri" w:cs="Calibri"/>
+        </w:rPr>
+        <w:t>Daily Summary</w:t>
+      </w:r>
+    </w:p>
+    <w:p>
+      <w:pPr>
+        <w:spacing w:after="0" w:line="360" w:lineRule="auto"/>
+        <w:rPr>
+          <w:rFonts w:ascii="Calibri" w:hAnsi="Calibri" w:cs="Calibri"/>
+        </w:rPr>
+      </w:pPr>
+    </w:p>
+    <w:p>
+      <w:pPr>
+        <w:pStyle w:val="Heading3"/>
+      </w:pPr>
+      <w:r>
+        <w:t>Events:</w:t>
+      </w:r>
+    </w:p>
+    <w:p>
+      <w:pPr>
+        <w:numPr>
+          <w:ilvl w:val="0"/>
+          <w:numId w:val="6"/>
+        </w:numPr>
+        <w:spacing w:after="0" w:line="360" w:lineRule="auto"/>
+        <w:rPr>
+          <w:rFonts w:ascii="Calibri" w:hAnsi="Calibri" w:cs="Calibri"/>
+        </w:rPr>
+      </w:pPr>
+      <w:r>
+        <w:rPr>
+          <w:rFonts w:ascii="Calibri" w:hAnsi="Calibri" w:cs="Calibri"/>
+        </w:rPr>
+        <w:t>Button Press Event</w:t>
+      </w:r>
+    </w:p>
+    <w:p>
+      <w:pPr>
+        <w:numPr>
+          <w:ilvl w:val="0"/>
+          <w:numId w:val="6"/>
+        </w:numPr>
+        <w:spacing w:after="0" w:line="360" w:lineRule="auto"/>
+        <w:rPr>
+          <w:rFonts w:ascii="Calibri" w:hAnsi="Calibri" w:cs="Calibri"/>
+        </w:rPr>
+      </w:pPr>
+      <w:r>
+        <w:rPr>
+          <w:rFonts w:ascii="Calibri" w:hAnsi="Calibri" w:cs="Calibri"/>
+        </w:rPr>
+        <w:t>Periodic Recording Event</w:t>
+      </w:r>
+    </w:p>
+    <w:p>
+      <w:pPr>
+        <w:numPr>
+          <w:ilvl w:val="0"/>
+          <w:numId w:val="6"/>
+        </w:numPr>
+        <w:spacing w:after="0" w:line="360" w:lineRule="auto"/>
+        <w:rPr>
+          <w:rFonts w:ascii="Calibri" w:hAnsi="Calibri" w:cs="Calibri"/>
+        </w:rPr>
+      </w:pPr>
+      <w:r>
+        <w:rPr>
+          <w:rFonts w:ascii="Calibri" w:hAnsi="Calibri" w:cs="Calibri"/>
+        </w:rPr>
+        <w:t>Data Transfer Event</w:t>
+      </w:r>
+    </w:p>
+    <w:p>
+      <w:pPr>
+        <w:spacing w:after="0" w:line="360" w:lineRule="auto"/>
+        <w:rPr>
+          <w:rFonts w:ascii="Calibri" w:hAnsi="Calibri" w:cs="Calibri"/>
+        </w:rPr>
+      </w:pPr>
+    </w:p>
+    <w:p>
+      <w:pPr>
+        <w:spacing w:after="0" w:line="360" w:lineRule="auto"/>
+        <w:rPr>
+          <w:rFonts w:ascii="Calibri" w:hAnsi="Calibri" w:cs="Calibri"/>
+        </w:rPr>
+      </w:pPr>
+    </w:p>
     <w:p/>
     <w:p>
       <w:pPr>
@@ -1022,6 +1273,155 @@
 <file path=word/numbering.xml><?xml version="1.0" encoding="utf-8"?>
 <w:numbering xmlns:wpc="http://schemas.microsoft.com/office/word/2010/wordprocessingCanvas" xmlns:cx="http://schemas.microsoft.com/office/drawing/2014/chartex" xmlns:cx1="http://schemas.microsoft.com/office/drawing/2015/9/8/chartex" xmlns:cx2="http://schemas.microsoft.com/office/drawing/2015/10/21/chartex" xmlns:cx3="http://schemas.microsoft.com/office/drawing/2016/5/9/chartex" xmlns:cx4="http://schemas.microsoft.com/office/drawing/2016/5/10/chartex" xmlns:cx5="http://schemas.microsoft.com/office/drawing/2016/5/11/chartex" xmlns:cx6="http://schemas.microsoft.com/office/drawing/2016/5/12/chartex" xmlns:cx7="http://schemas.microsoft.com/office/drawing/2016/5/13/chartex" xmlns:cx8="http://schemas.microsoft.com/office/drawing/2016/5/14/chartex" xmlns:mc="http://schemas.openxmlformats.org/markup-compatibility/2006" xmlns:aink="http://schemas.microsoft.com/office/drawing/2016/ink" xmlns:am3d="http://schemas.microsoft.com/office/drawing/2017/model3d" xmlns:o="urn:schemas-microsoft-com:office:office" xmlns:oel="http://schemas.microsoft.com/office/2019/extlst" xmlns:r="http://schemas.openxmlformats.org/officeDocument/2006/relationships" xmlns:m="http://schemas.openxmlformats.org/officeDocument/2006/math" xmlns:v="urn:schemas-microsoft-com:vml" xmlns:wp14="http://schemas.microsoft.com/office/word/2010/wordprocessingDrawing" xmlns:wp="http://schemas.openxmlformats.org/drawingml/2006/wordprocessingDrawing" xmlns:w10="urn:schemas-microsoft-com:office:word" xmlns:w="http://schemas.openxmlformats.org/wordprocessingml/2006/main" xmlns:w14="http://schemas.microsoft.com/office/word/2010/wordml" xmlns:w15="http://schemas.microsoft.com/office/word/2012/wordml" xmlns:w16cex="http://schemas.microsoft.com/office/word/2018/wordml/cex" xmlns:w16cid="http://schemas.microsoft.com/office/word/2016/wordml/cid" xmlns:w16="http://schemas.microsoft.com/office/word/2018/wordml" xmlns:w16du="http://schemas.microsoft.com/office/word/2023/wordml/word16du" xmlns:w16sdtdh="http://schemas.microsoft.com/office/word/2020/wordml/sdtdatahash" xmlns:w16sdtfl="http://schemas.microsoft.com/office/word/2024/wordml/sdtformatlock" xmlns:w16se="http://schemas.microsoft.com/office/word/2015/wordml/symex" xmlns:wpg="http://schemas.microsoft.com/office/word/2010/wordprocessingGroup" xmlns:wpi="http://schemas.microsoft.com/office/word/2010/wordprocessingInk" xmlns:wne="http://schemas.microsoft.com/office/word/2006/wordml" xmlns:wps="http://schemas.microsoft.com/office/word/2010/wordprocessingShape" mc:Ignorable="w14 w15 w16se w16cid w16 w16cex w16sdtdh w16sdtfl w16du wp14">
   <w:abstractNum w:abstractNumId="0" w15:restartNumberingAfterBreak="0">
+    <w:nsid w:val="12C00FF2"/>
+    <w:multiLevelType w:val="multilevel"/>
+    <w:tmpl w:val="DD8AB96A"/>
+    <w:lvl w:ilvl="0">
+      <w:start w:val="1"/>
+      <w:numFmt w:val="bullet"/>
+      <w:lvlText w:val=""/>
+      <w:lvlJc w:val="left"/>
+      <w:pPr>
+        <w:tabs>
+          <w:tab w:val="num" w:pos="720"/>
+        </w:tabs>
+        <w:ind w:left="720" w:hanging="360"/>
+      </w:pPr>
+      <w:rPr>
+        <w:rFonts w:ascii="Symbol" w:hAnsi="Symbol" w:hint="default"/>
+        <w:sz w:val="20"/>
+      </w:rPr>
+    </w:lvl>
+    <w:lvl w:ilvl="1" w:tentative="1">
+      <w:start w:val="1"/>
+      <w:numFmt w:val="bullet"/>
+      <w:lvlText w:val="o"/>
+      <w:lvlJc w:val="left"/>
+      <w:pPr>
+        <w:tabs>
+          <w:tab w:val="num" w:pos="1440"/>
+        </w:tabs>
+        <w:ind w:left="1440" w:hanging="360"/>
+      </w:pPr>
+      <w:rPr>
+        <w:rFonts w:ascii="Courier New" w:hAnsi="Courier New" w:hint="default"/>
+        <w:sz w:val="20"/>
+      </w:rPr>
+    </w:lvl>
+    <w:lvl w:ilvl="2" w:tentative="1">
+      <w:start w:val="1"/>
+      <w:numFmt w:val="bullet"/>
+      <w:lvlText w:val=""/>
+      <w:lvlJc w:val="left"/>
+      <w:pPr>
+        <w:tabs>
+          <w:tab w:val="num" w:pos="2160"/>
+        </w:tabs>
+        <w:ind w:left="2160" w:hanging="360"/>
+      </w:pPr>
+      <w:rPr>
+        <w:rFonts w:ascii="Wingdings" w:hAnsi="Wingdings" w:hint="default"/>
+        <w:sz w:val="20"/>
+      </w:rPr>
+    </w:lvl>
+    <w:lvl w:ilvl="3" w:tentative="1">
+      <w:start w:val="1"/>
+      <w:numFmt w:val="bullet"/>
+      <w:lvlText w:val=""/>
+      <w:lvlJc w:val="left"/>
+      <w:pPr>
+        <w:tabs>
+          <w:tab w:val="num" w:pos="2880"/>
+        </w:tabs>
+        <w:ind w:left="2880" w:hanging="360"/>
+      </w:pPr>
+      <w:rPr>
+        <w:rFonts w:ascii="Wingdings" w:hAnsi="Wingdings" w:hint="default"/>
+        <w:sz w:val="20"/>
+      </w:rPr>
+    </w:lvl>
+    <w:lvl w:ilvl="4" w:tentative="1">
+      <w:start w:val="1"/>
+      <w:numFmt w:val="bullet"/>
+      <w:lvlText w:val=""/>
+      <w:lvlJc w:val="left"/>
+      <w:pPr>
+        <w:tabs>
+          <w:tab w:val="num" w:pos="3600"/>
+        </w:tabs>
+        <w:ind w:left="3600" w:hanging="360"/>
+      </w:pPr>
+      <w:rPr>
+        <w:rFonts w:ascii="Wingdings" w:hAnsi="Wingdings" w:hint="default"/>
+        <w:sz w:val="20"/>
+      </w:rPr>
+    </w:lvl>
+    <w:lvl w:ilvl="5" w:tentative="1">
+      <w:start w:val="1"/>
+      <w:numFmt w:val="bullet"/>
+      <w:lvlText w:val=""/>
+      <w:lvlJc w:val="left"/>
+      <w:pPr>
+        <w:tabs>
+          <w:tab w:val="num" w:pos="4320"/>
+        </w:tabs>
+        <w:ind w:left="4320" w:hanging="360"/>
+      </w:pPr>
+      <w:rPr>
+        <w:rFonts w:ascii="Wingdings" w:hAnsi="Wingdings" w:hint="default"/>
+        <w:sz w:val="20"/>
+      </w:rPr>
+    </w:lvl>
+    <w:lvl w:ilvl="6" w:tentative="1">
+      <w:start w:val="1"/>
+      <w:numFmt w:val="bullet"/>
+      <w:lvlText w:val=""/>
+      <w:lvlJc w:val="left"/>
+      <w:pPr>
+        <w:tabs>
+          <w:tab w:val="num" w:pos="5040"/>
+        </w:tabs>
+        <w:ind w:left="5040" w:hanging="360"/>
+      </w:pPr>
+      <w:rPr>
+        <w:rFonts w:ascii="Wingdings" w:hAnsi="Wingdings" w:hint="default"/>
+        <w:sz w:val="20"/>
+      </w:rPr>
+    </w:lvl>
+    <w:lvl w:ilvl="7" w:tentative="1">
+      <w:start w:val="1"/>
+      <w:numFmt w:val="bullet"/>
+      <w:lvlText w:val=""/>
+      <w:lvlJc w:val="left"/>
+      <w:pPr>
+        <w:tabs>
+          <w:tab w:val="num" w:pos="5760"/>
+        </w:tabs>
+        <w:ind w:left="5760" w:hanging="360"/>
+      </w:pPr>
+      <w:rPr>
+        <w:rFonts w:ascii="Wingdings" w:hAnsi="Wingdings" w:hint="default"/>
+        <w:sz w:val="20"/>
+      </w:rPr>
+    </w:lvl>
+    <w:lvl w:ilvl="8" w:tentative="1">
+      <w:start w:val="1"/>
+      <w:numFmt w:val="bullet"/>
+      <w:lvlText w:val=""/>
+      <w:lvlJc w:val="left"/>
+      <w:pPr>
+        <w:tabs>
+          <w:tab w:val="num" w:pos="6480"/>
+        </w:tabs>
+        <w:ind w:left="6480" w:hanging="360"/>
+      </w:pPr>
+      <w:rPr>
+        <w:rFonts w:ascii="Wingdings" w:hAnsi="Wingdings" w:hint="default"/>
+        <w:sz w:val="20"/>
+      </w:rPr>
+    </w:lvl>
+  </w:abstractNum>
+  <w:abstractNum w:abstractNumId="1" w15:restartNumberingAfterBreak="0">
     <w:nsid w:val="26DA2E0A"/>
     <w:multiLevelType w:val="hybridMultilevel"/>
     <w:tmpl w:val="3E084DA0"/>
@@ -1134,7 +1534,156 @@
       </w:rPr>
     </w:lvl>
   </w:abstractNum>
-  <w:abstractNum w:abstractNumId="1" w15:restartNumberingAfterBreak="0">
+  <w:abstractNum w:abstractNumId="2" w15:restartNumberingAfterBreak="0">
+    <w:nsid w:val="560A0C89"/>
+    <w:multiLevelType w:val="multilevel"/>
+    <w:tmpl w:val="071619A4"/>
+    <w:lvl w:ilvl="0">
+      <w:start w:val="1"/>
+      <w:numFmt w:val="bullet"/>
+      <w:lvlText w:val=""/>
+      <w:lvlJc w:val="left"/>
+      <w:pPr>
+        <w:tabs>
+          <w:tab w:val="num" w:pos="720"/>
+        </w:tabs>
+        <w:ind w:left="720" w:hanging="360"/>
+      </w:pPr>
+      <w:rPr>
+        <w:rFonts w:ascii="Symbol" w:hAnsi="Symbol" w:hint="default"/>
+        <w:sz w:val="20"/>
+      </w:rPr>
+    </w:lvl>
+    <w:lvl w:ilvl="1" w:tentative="1">
+      <w:start w:val="1"/>
+      <w:numFmt w:val="bullet"/>
+      <w:lvlText w:val="o"/>
+      <w:lvlJc w:val="left"/>
+      <w:pPr>
+        <w:tabs>
+          <w:tab w:val="num" w:pos="1440"/>
+        </w:tabs>
+        <w:ind w:left="1440" w:hanging="360"/>
+      </w:pPr>
+      <w:rPr>
+        <w:rFonts w:ascii="Courier New" w:hAnsi="Courier New" w:hint="default"/>
+        <w:sz w:val="20"/>
+      </w:rPr>
+    </w:lvl>
+    <w:lvl w:ilvl="2" w:tentative="1">
+      <w:start w:val="1"/>
+      <w:numFmt w:val="bullet"/>
+      <w:lvlText w:val=""/>
+      <w:lvlJc w:val="left"/>
+      <w:pPr>
+        <w:tabs>
+          <w:tab w:val="num" w:pos="2160"/>
+        </w:tabs>
+        <w:ind w:left="2160" w:hanging="360"/>
+      </w:pPr>
+      <w:rPr>
+        <w:rFonts w:ascii="Wingdings" w:hAnsi="Wingdings" w:hint="default"/>
+        <w:sz w:val="20"/>
+      </w:rPr>
+    </w:lvl>
+    <w:lvl w:ilvl="3" w:tentative="1">
+      <w:start w:val="1"/>
+      <w:numFmt w:val="bullet"/>
+      <w:lvlText w:val=""/>
+      <w:lvlJc w:val="left"/>
+      <w:pPr>
+        <w:tabs>
+          <w:tab w:val="num" w:pos="2880"/>
+        </w:tabs>
+        <w:ind w:left="2880" w:hanging="360"/>
+      </w:pPr>
+      <w:rPr>
+        <w:rFonts w:ascii="Wingdings" w:hAnsi="Wingdings" w:hint="default"/>
+        <w:sz w:val="20"/>
+      </w:rPr>
+    </w:lvl>
+    <w:lvl w:ilvl="4" w:tentative="1">
+      <w:start w:val="1"/>
+      <w:numFmt w:val="bullet"/>
+      <w:lvlText w:val=""/>
+      <w:lvlJc w:val="left"/>
+      <w:pPr>
+        <w:tabs>
+          <w:tab w:val="num" w:pos="3600"/>
+        </w:tabs>
+        <w:ind w:left="3600" w:hanging="360"/>
+      </w:pPr>
+      <w:rPr>
+        <w:rFonts w:ascii="Wingdings" w:hAnsi="Wingdings" w:hint="default"/>
+        <w:sz w:val="20"/>
+      </w:rPr>
+    </w:lvl>
+    <w:lvl w:ilvl="5" w:tentative="1">
+      <w:start w:val="1"/>
+      <w:numFmt w:val="bullet"/>
+      <w:lvlText w:val=""/>
+      <w:lvlJc w:val="left"/>
+      <w:pPr>
+        <w:tabs>
+          <w:tab w:val="num" w:pos="4320"/>
+        </w:tabs>
+        <w:ind w:left="4320" w:hanging="360"/>
+      </w:pPr>
+      <w:rPr>
+        <w:rFonts w:ascii="Wingdings" w:hAnsi="Wingdings" w:hint="default"/>
+        <w:sz w:val="20"/>
+      </w:rPr>
+    </w:lvl>
+    <w:lvl w:ilvl="6" w:tentative="1">
+      <w:start w:val="1"/>
+      <w:numFmt w:val="bullet"/>
+      <w:lvlText w:val=""/>
+      <w:lvlJc w:val="left"/>
+      <w:pPr>
+        <w:tabs>
+          <w:tab w:val="num" w:pos="5040"/>
+        </w:tabs>
+        <w:ind w:left="5040" w:hanging="360"/>
+      </w:pPr>
+      <w:rPr>
+        <w:rFonts w:ascii="Wingdings" w:hAnsi="Wingdings" w:hint="default"/>
+        <w:sz w:val="20"/>
+      </w:rPr>
+    </w:lvl>
+    <w:lvl w:ilvl="7" w:tentative="1">
+      <w:start w:val="1"/>
+      <w:numFmt w:val="bullet"/>
+      <w:lvlText w:val=""/>
+      <w:lvlJc w:val="left"/>
+      <w:pPr>
+        <w:tabs>
+          <w:tab w:val="num" w:pos="5760"/>
+        </w:tabs>
+        <w:ind w:left="5760" w:hanging="360"/>
+      </w:pPr>
+      <w:rPr>
+        <w:rFonts w:ascii="Wingdings" w:hAnsi="Wingdings" w:hint="default"/>
+        <w:sz w:val="20"/>
+      </w:rPr>
+    </w:lvl>
+    <w:lvl w:ilvl="8" w:tentative="1">
+      <w:start w:val="1"/>
+      <w:numFmt w:val="bullet"/>
+      <w:lvlText w:val=""/>
+      <w:lvlJc w:val="left"/>
+      <w:pPr>
+        <w:tabs>
+          <w:tab w:val="num" w:pos="6480"/>
+        </w:tabs>
+        <w:ind w:left="6480" w:hanging="360"/>
+      </w:pPr>
+      <w:rPr>
+        <w:rFonts w:ascii="Wingdings" w:hAnsi="Wingdings" w:hint="default"/>
+        <w:sz w:val="20"/>
+      </w:rPr>
+    </w:lvl>
+  </w:abstractNum>
+  <w:abstractNum w:abstractNumId="3" w15:restartNumberingAfterBreak="0">
     <w:nsid w:val="5D875F72"/>
     <w:multiLevelType w:val="hybridMultilevel"/>
     <w:tmpl w:val="B64C06C6"/>
@@ -1247,7 +1796,7 @@
       </w:rPr>
     </w:lvl>
   </w:abstractNum>
-  <w:abstractNum w:abstractNumId="2" w15:restartNumberingAfterBreak="0">
+  <w:abstractNum w:abstractNumId="4" w15:restartNumberingAfterBreak="0">
     <w:nsid w:val="64A611B0"/>
     <w:multiLevelType w:val="multilevel"/>
     <w:tmpl w:val="93E8A14E"/>
@@ -1396,14 +1945,172 @@
       </w:rPr>
     </w:lvl>
   </w:abstractNum>
+  <w:abstractNum w:abstractNumId="5" w15:restartNumberingAfterBreak="0">
+    <w:nsid w:val="71680608"/>
+    <w:multiLevelType w:val="multilevel"/>
+    <w:tmpl w:val="12940628"/>
+    <w:lvl w:ilvl="0">
+      <w:start w:val="1"/>
+      <w:numFmt w:val="bullet"/>
+      <w:lvlText w:val=""/>
+      <w:lvlJc w:val="left"/>
+      <w:pPr>
+        <w:tabs>
+          <w:tab w:val="num" w:pos="720"/>
+        </w:tabs>
+        <w:ind w:left="720" w:hanging="360"/>
+      </w:pPr>
+      <w:rPr>
+        <w:rFonts w:ascii="Symbol" w:hAnsi="Symbol" w:hint="default"/>
+        <w:sz w:val="20"/>
+      </w:rPr>
+    </w:lvl>
+    <w:lvl w:ilvl="1" w:tentative="1">
+      <w:start w:val="1"/>
+      <w:numFmt w:val="bullet"/>
+      <w:lvlText w:val="o"/>
+      <w:lvlJc w:val="left"/>
+      <w:pPr>
+        <w:tabs>
+          <w:tab w:val="num" w:pos="1440"/>
+        </w:tabs>
+        <w:ind w:left="1440" w:hanging="360"/>
+      </w:pPr>
+      <w:rPr>
+        <w:rFonts w:ascii="Courier New" w:hAnsi="Courier New" w:hint="default"/>
+        <w:sz w:val="20"/>
+      </w:rPr>
+    </w:lvl>
+    <w:lvl w:ilvl="2" w:tentative="1">
+      <w:start w:val="1"/>
+      <w:numFmt w:val="bullet"/>
+      <w:lvlText w:val=""/>
+      <w:lvlJc w:val="left"/>
+      <w:pPr>
+        <w:tabs>
+          <w:tab w:val="num" w:pos="2160"/>
+        </w:tabs>
+        <w:ind w:left="2160" w:hanging="360"/>
+      </w:pPr>
+      <w:rPr>
+        <w:rFonts w:ascii="Wingdings" w:hAnsi="Wingdings" w:hint="default"/>
+        <w:sz w:val="20"/>
+      </w:rPr>
+    </w:lvl>
+    <w:lvl w:ilvl="3" w:tentative="1">
+      <w:start w:val="1"/>
+      <w:numFmt w:val="bullet"/>
+      <w:lvlText w:val=""/>
+      <w:lvlJc w:val="left"/>
+      <w:pPr>
+        <w:tabs>
+          <w:tab w:val="num" w:pos="2880"/>
+        </w:tabs>
+        <w:ind w:left="2880" w:hanging="360"/>
+      </w:pPr>
+      <w:rPr>
+        <w:rFonts w:ascii="Wingdings" w:hAnsi="Wingdings" w:hint="default"/>
+        <w:sz w:val="20"/>
+      </w:rPr>
+    </w:lvl>
+    <w:lvl w:ilvl="4" w:tentative="1">
+      <w:start w:val="1"/>
+      <w:numFmt w:val="bullet"/>
+      <w:lvlText w:val=""/>
+      <w:lvlJc w:val="left"/>
+      <w:pPr>
+        <w:tabs>
+          <w:tab w:val="num" w:pos="3600"/>
+        </w:tabs>
+        <w:ind w:left="3600" w:hanging="360"/>
+      </w:pPr>
+      <w:rPr>
+        <w:rFonts w:ascii="Wingdings" w:hAnsi="Wingdings" w:hint="default"/>
+        <w:sz w:val="20"/>
+      </w:rPr>
+    </w:lvl>
+    <w:lvl w:ilvl="5" w:tentative="1">
+      <w:start w:val="1"/>
+      <w:numFmt w:val="bullet"/>
+      <w:lvlText w:val=""/>
+      <w:lvlJc w:val="left"/>
+      <w:pPr>
+        <w:tabs>
+          <w:tab w:val="num" w:pos="4320"/>
+        </w:tabs>
+        <w:ind w:left="4320" w:hanging="360"/>
+      </w:pPr>
+      <w:rPr>
+        <w:rFonts w:ascii="Wingdings" w:hAnsi="Wingdings" w:hint="default"/>
+        <w:sz w:val="20"/>
+      </w:rPr>
+    </w:lvl>
+    <w:lvl w:ilvl="6" w:tentative="1">
+      <w:start w:val="1"/>
+      <w:numFmt w:val="bullet"/>
+      <w:lvlText w:val=""/>
+      <w:lvlJc w:val="left"/>
+      <w:pPr>
+        <w:tabs>
+          <w:tab w:val="num" w:pos="5040"/>
+        </w:tabs>
+        <w:ind w:left="5040" w:hanging="360"/>
+      </w:pPr>
+      <w:rPr>
+        <w:rFonts w:ascii="Wingdings" w:hAnsi="Wingdings" w:hint="default"/>
+        <w:sz w:val="20"/>
+      </w:rPr>
+    </w:lvl>
+    <w:lvl w:ilvl="7" w:tentative="1">
+      <w:start w:val="1"/>
+      <w:numFmt w:val="bullet"/>
+      <w:lvlText w:val=""/>
+      <w:lvlJc w:val="left"/>
+      <w:pPr>
+        <w:tabs>
+          <w:tab w:val="num" w:pos="5760"/>
+        </w:tabs>
+        <w:ind w:left="5760" w:hanging="360"/>
+      </w:pPr>
+      <w:rPr>
+        <w:rFonts w:ascii="Wingdings" w:hAnsi="Wingdings" w:hint="default"/>
+        <w:sz w:val="20"/>
+      </w:rPr>
+    </w:lvl>
+    <w:lvl w:ilvl="8" w:tentative="1">
+      <w:start w:val="1"/>
+      <w:numFmt w:val="bullet"/>
+      <w:lvlText w:val=""/>
+      <w:lvlJc w:val="left"/>
+      <w:pPr>
+        <w:tabs>
+          <w:tab w:val="num" w:pos="6480"/>
+        </w:tabs>
+        <w:ind w:left="6480" w:hanging="360"/>
+      </w:pPr>
+      <w:rPr>
+        <w:rFonts w:ascii="Wingdings" w:hAnsi="Wingdings" w:hint="default"/>
+        <w:sz w:val="20"/>
+      </w:rPr>
+    </w:lvl>
+  </w:abstractNum>
   <w:num w:numId="1" w16cid:durableId="1226256639">
-    <w:abstractNumId w:val="0"/>
+    <w:abstractNumId w:val="1"/>
   </w:num>
   <w:num w:numId="2" w16cid:durableId="1652171389">
-    <w:abstractNumId w:val="1"/>
+    <w:abstractNumId w:val="3"/>
   </w:num>
   <w:num w:numId="3" w16cid:durableId="1249579839">
+    <w:abstractNumId w:val="4"/>
+  </w:num>
+  <w:num w:numId="4" w16cid:durableId="984698386">
+    <w:abstractNumId w:val="5"/>
+  </w:num>
+  <w:num w:numId="5" w16cid:durableId="2094621387">
     <w:abstractNumId w:val="2"/>
+  </w:num>
+  <w:num w:numId="6" w16cid:durableId="1677416585">
+    <w:abstractNumId w:val="0"/>
   </w:num>
 </w:numbering>
 </file>

--- a/src/lab2/Software_Development_lab2.docx
+++ b/src/lab2/Software_Development_lab2.docx
@@ -714,6 +714,7 @@
         <w:tabs>
           <w:tab w:val="left" w:pos="4020"/>
         </w:tabs>
+        <w:spacing w:line="360" w:lineRule="auto"/>
         <w:rPr>
           <w:i/>
           <w:lang w:val="en"/>
@@ -723,31 +724,115 @@
     <w:p>
       <w:pPr>
         <w:pStyle w:val="Heading3"/>
-      </w:pPr>
-      <w:r>
+        <w:rPr>
+          <w:rFonts w:ascii="Calibri" w:hAnsi="Calibri" w:cs="Calibri"/>
+        </w:rPr>
+      </w:pPr>
+      <w:r>
+        <w:rPr>
+          <w:rStyle w:val="Heading3Char"/>
+        </w:rPr>
         <w:t>Description</w:t>
       </w:r>
       <w:r>
+        <w:rPr>
+          <w:rFonts w:ascii="Calibri" w:hAnsi="Calibri" w:cs="Calibri"/>
+        </w:rPr>
         <w:t>:</w:t>
       </w:r>
     </w:p>
     <w:p>
       <w:pPr>
-        <w:spacing w:line="360" w:lineRule="auto"/>
-        <w:rPr>
-          <w:rFonts w:ascii="Calibri" w:hAnsi="Calibri" w:cs="Calibri"/>
-        </w:rPr>
-      </w:pPr>
-      <w:r>
-        <w:rPr>
-          <w:rFonts w:ascii="Calibri" w:hAnsi="Calibri" w:cs="Calibri"/>
-        </w:rPr>
-        <w:t>The user initiates actions by pressing one of the buttons. This triggers the system to display the different categories i.e. real time information, daily or hourly history. A sensor gathers raw data and sends it to the microcontroller to be read. The microcontroller will then store the data for future historical reference. The microcontroller then converts the data to corresponding weather readings. After this, the system will send the data to a satellite for remote monitoring or further data collection.</w:t>
-      </w:r>
-    </w:p>
-    <w:p>
-      <w:pPr>
-        <w:spacing w:line="360" w:lineRule="auto"/>
+        <w:spacing w:after="0" w:line="360" w:lineRule="auto"/>
+        <w:rPr>
+          <w:rFonts w:ascii="Calibri" w:hAnsi="Calibri" w:cs="Calibri"/>
+        </w:rPr>
+      </w:pPr>
+      <w:r>
+        <w:rPr>
+          <w:rFonts w:ascii="Calibri" w:hAnsi="Calibri" w:cs="Calibri"/>
+        </w:rPr>
+        <w:t>The weather station system provides two main categories of functionality: user interaction and automated data management.</w:t>
+      </w:r>
+    </w:p>
+    <w:p>
+      <w:pPr>
+        <w:spacing w:after="0" w:line="360" w:lineRule="auto"/>
+        <w:rPr>
+          <w:rFonts w:ascii="Calibri" w:hAnsi="Calibri" w:cs="Calibri"/>
+        </w:rPr>
+      </w:pPr>
+    </w:p>
+    <w:p>
+      <w:pPr>
+        <w:pStyle w:val="Heading4"/>
+      </w:pPr>
+      <w:r>
+        <w:t>User Interactions:</w:t>
+      </w:r>
+    </w:p>
+    <w:p>
+      <w:pPr>
+        <w:spacing w:after="0" w:line="360" w:lineRule="auto"/>
+        <w:rPr>
+          <w:rFonts w:ascii="Calibri" w:hAnsi="Calibri" w:cs="Calibri"/>
+        </w:rPr>
+      </w:pPr>
+      <w:r>
+        <w:rPr>
+          <w:rFonts w:ascii="Calibri" w:hAnsi="Calibri" w:cs="Calibri"/>
+        </w:rPr>
+        <w:t xml:space="preserve"> The user initiates actions by pressing one of the buttons available on the system. This triggers the microcontroller to retrieve and display different categories of information on the display screen - real-time temperature readings, hourly historical summaries, or daily historical summaries. The display updates to show the requested information based on the button pressed.</w:t>
+      </w:r>
+    </w:p>
+    <w:p>
+      <w:pPr>
+        <w:spacing w:after="0" w:line="360" w:lineRule="auto"/>
+        <w:rPr>
+          <w:rFonts w:ascii="Calibri" w:hAnsi="Calibri" w:cs="Calibri"/>
+        </w:rPr>
+      </w:pPr>
+    </w:p>
+    <w:p>
+      <w:pPr>
+        <w:pStyle w:val="Heading4"/>
+      </w:pPr>
+      <w:r>
+        <w:lastRenderedPageBreak/>
+        <w:t xml:space="preserve">Automated System Operations: </w:t>
+      </w:r>
+    </w:p>
+    <w:p>
+      <w:pPr>
+        <w:spacing w:after="0" w:line="360" w:lineRule="auto"/>
+        <w:rPr>
+          <w:rFonts w:ascii="Calibri" w:hAnsi="Calibri" w:cs="Calibri"/>
+        </w:rPr>
+      </w:pPr>
+      <w:r>
+        <w:rPr>
+          <w:rFonts w:ascii="Calibri" w:hAnsi="Calibri" w:cs="Calibri"/>
+        </w:rPr>
+        <w:t>Independent of user actions, the system continuously monitors weather conditions. Sensors (temperature sensor, anemometer, and barometer) gather raw environmental data. The microcontroller periodically reads this sensor data, processes it into standardized weather readings, and stores these readings in memory for future historical reference. The system organizes this stored data into hourly and daily summaries to enable efficient historical data retrieval.</w:t>
+      </w:r>
+    </w:p>
+    <w:p>
+      <w:pPr>
+        <w:spacing w:after="0" w:line="360" w:lineRule="auto"/>
+        <w:rPr>
+          <w:rFonts w:ascii="Calibri" w:hAnsi="Calibri" w:cs="Calibri"/>
+        </w:rPr>
+      </w:pPr>
+      <w:r>
+        <w:rPr>
+          <w:rFonts w:ascii="Calibri" w:hAnsi="Calibri" w:cs="Calibri"/>
+        </w:rPr>
+        <w:t>At scheduled intervals, the microcontroller packages the collected weather data and transmits it via satellite link to the external Weather Information System for remote monitoring and further analysis.</w:t>
+      </w:r>
+    </w:p>
+    <w:p>
+      <w:pPr>
+        <w:spacing w:after="0" w:line="360" w:lineRule="auto"/>
         <w:rPr>
           <w:rFonts w:ascii="Calibri" w:hAnsi="Calibri" w:cs="Calibri"/>
           <w:sz w:val="24"/>
@@ -802,7 +887,6 @@
         <w:rPr>
           <w:rFonts w:ascii="Calibri" w:hAnsi="Calibri" w:cs="Calibri"/>
         </w:rPr>
-        <w:lastRenderedPageBreak/>
         <w:t>The user</w:t>
       </w:r>
     </w:p>
@@ -1118,6 +1202,7 @@
         <w:rPr>
           <w:rFonts w:ascii="Calibri" w:hAnsi="Calibri" w:cs="Calibri"/>
         </w:rPr>
+        <w:lastRenderedPageBreak/>
         <w:t>Hourly Summary</w:t>
       </w:r>
     </w:p>
@@ -1208,6 +1293,176 @@
         </w:rPr>
         <w:t>Data Transfer Event</w:t>
       </w:r>
+    </w:p>
+    <w:p>
+      <w:pPr>
+        <w:spacing w:after="0" w:line="360" w:lineRule="auto"/>
+        <w:rPr>
+          <w:rFonts w:ascii="Calibri" w:hAnsi="Calibri" w:cs="Calibri"/>
+        </w:rPr>
+      </w:pPr>
+    </w:p>
+    <w:p>
+      <w:pPr>
+        <w:pStyle w:val="Heading2"/>
+      </w:pPr>
+      <w:r>
+        <w:t>Modelling Assumptions</w:t>
+      </w:r>
+    </w:p>
+    <w:p>
+      <w:pPr>
+        <w:numPr>
+          <w:ilvl w:val="0"/>
+          <w:numId w:val="7"/>
+        </w:numPr>
+        <w:spacing w:after="0" w:line="360" w:lineRule="auto"/>
+        <w:rPr>
+          <w:rFonts w:ascii="Calibri" w:hAnsi="Calibri" w:cs="Calibri"/>
+        </w:rPr>
+      </w:pPr>
+      <w:r>
+        <w:rPr>
+          <w:rFonts w:ascii="Calibri" w:hAnsi="Calibri" w:cs="Calibri"/>
+          <w:b/>
+          <w:bCs/>
+        </w:rPr>
+        <w:t>Sensor Abstraction:</w:t>
+      </w:r>
+      <w:r>
+        <w:rPr>
+          <w:rFonts w:ascii="Calibri" w:hAnsi="Calibri" w:cs="Calibri"/>
+        </w:rPr>
+        <w:t xml:space="preserve"> </w:t>
+      </w:r>
+      <w:r>
+        <w:rPr>
+          <w:rFonts w:ascii="Calibri" w:hAnsi="Calibri" w:cs="Calibri"/>
+        </w:rPr>
+        <w:t xml:space="preserve">Sensor is </w:t>
+      </w:r>
+      <w:r>
+        <w:rPr>
+          <w:rFonts w:ascii="Calibri" w:hAnsi="Calibri" w:cs="Calibri"/>
+        </w:rPr>
+        <w:t>a generali</w:t>
+      </w:r>
+      <w:r>
+        <w:rPr>
+          <w:rFonts w:ascii="Calibri" w:hAnsi="Calibri" w:cs="Calibri"/>
+        </w:rPr>
+        <w:t>s</w:t>
+      </w:r>
+      <w:r>
+        <w:rPr>
+          <w:rFonts w:ascii="Calibri" w:hAnsi="Calibri" w:cs="Calibri"/>
+        </w:rPr>
+        <w:t>ed concept with Temperature</w:t>
+      </w:r>
+      <w:r>
+        <w:rPr>
+          <w:rFonts w:ascii="Calibri" w:hAnsi="Calibri" w:cs="Calibri"/>
+        </w:rPr>
+        <w:t xml:space="preserve"> </w:t>
+      </w:r>
+      <w:r>
+        <w:rPr>
+          <w:rFonts w:ascii="Calibri" w:hAnsi="Calibri" w:cs="Calibri"/>
+        </w:rPr>
+        <w:t xml:space="preserve">Sensor, Anemometer, and Barometer as specific types. </w:t>
+      </w:r>
+      <w:r>
+        <w:rPr>
+          <w:rFonts w:ascii="Calibri" w:hAnsi="Calibri" w:cs="Calibri"/>
+        </w:rPr>
+        <w:t>This allows for future expansion.</w:t>
+      </w:r>
+    </w:p>
+    <w:p>
+      <w:pPr>
+        <w:numPr>
+          <w:ilvl w:val="0"/>
+          <w:numId w:val="7"/>
+        </w:numPr>
+        <w:spacing w:after="0" w:line="360" w:lineRule="auto"/>
+        <w:rPr>
+          <w:rFonts w:ascii="Calibri" w:hAnsi="Calibri" w:cs="Calibri"/>
+        </w:rPr>
+      </w:pPr>
+      <w:r>
+        <w:rPr>
+          <w:rFonts w:ascii="Calibri" w:hAnsi="Calibri" w:cs="Calibri"/>
+          <w:b/>
+          <w:bCs/>
+        </w:rPr>
+        <w:t>Button Functionality:</w:t>
+      </w:r>
+      <w:r>
+        <w:rPr>
+          <w:rFonts w:ascii="Calibri" w:hAnsi="Calibri" w:cs="Calibri"/>
+        </w:rPr>
+        <w:t xml:space="preserve"> We assume multiple buttons exist with different functions (view real-time, view hourly history, view daily history), though the exact number is not specified in the requirements.</w:t>
+      </w:r>
+    </w:p>
+    <w:p>
+      <w:pPr>
+        <w:numPr>
+          <w:ilvl w:val="0"/>
+          <w:numId w:val="7"/>
+        </w:numPr>
+        <w:spacing w:after="0" w:line="360" w:lineRule="auto"/>
+        <w:rPr>
+          <w:rFonts w:ascii="Calibri" w:hAnsi="Calibri" w:cs="Calibri"/>
+        </w:rPr>
+      </w:pPr>
+      <w:r>
+        <w:rPr>
+          <w:rFonts w:ascii="Calibri" w:hAnsi="Calibri" w:cs="Calibri"/>
+          <w:b/>
+          <w:bCs/>
+        </w:rPr>
+        <w:t>Periodic Operations:</w:t>
+      </w:r>
+      <w:r>
+        <w:rPr>
+          <w:rFonts w:ascii="Calibri" w:hAnsi="Calibri" w:cs="Calibri"/>
+        </w:rPr>
+        <w:t xml:space="preserve"> We assume the system has an internal timer/scheduler capability within the microcontroller that triggers periodic recording and data transmission, even though this is not explicitly detailed as a hardware component.</w:t>
+      </w:r>
+    </w:p>
+    <w:p>
+      <w:pPr>
+        <w:numPr>
+          <w:ilvl w:val="0"/>
+          <w:numId w:val="7"/>
+        </w:numPr>
+        <w:spacing w:after="0" w:line="360" w:lineRule="auto"/>
+        <w:rPr>
+          <w:rFonts w:ascii="Calibri" w:hAnsi="Calibri" w:cs="Calibri"/>
+        </w:rPr>
+      </w:pPr>
+      <w:r>
+        <w:rPr>
+          <w:rFonts w:ascii="Calibri" w:hAnsi="Calibri" w:cs="Calibri"/>
+          <w:b/>
+          <w:bCs/>
+        </w:rPr>
+        <w:t>Display Limitations:</w:t>
+      </w:r>
+      <w:r>
+        <w:rPr>
+          <w:rFonts w:ascii="Calibri" w:hAnsi="Calibri" w:cs="Calibri"/>
+        </w:rPr>
+        <w:t xml:space="preserve"> We assume the display shows one type of information at a time (either real-time data or historical data), not multiple simultaneously.</w:t>
+      </w:r>
+    </w:p>
+    <w:p>
+      <w:pPr>
+        <w:spacing w:after="0" w:line="360" w:lineRule="auto"/>
+        <w:rPr>
+          <w:rFonts w:ascii="Calibri" w:hAnsi="Calibri" w:cs="Calibri"/>
+        </w:rPr>
+      </w:pPr>
     </w:p>
     <w:p>
       <w:pPr>
@@ -1535,6 +1790,119 @@
     </w:lvl>
   </w:abstractNum>
   <w:abstractNum w:abstractNumId="2" w15:restartNumberingAfterBreak="0">
+    <w:nsid w:val="540A4C7B"/>
+    <w:multiLevelType w:val="multilevel"/>
+    <w:tmpl w:val="98346E1E"/>
+    <w:lvl w:ilvl="0">
+      <w:start w:val="1"/>
+      <w:numFmt w:val="decimal"/>
+      <w:lvlText w:val="%1."/>
+      <w:lvlJc w:val="left"/>
+      <w:pPr>
+        <w:tabs>
+          <w:tab w:val="num" w:pos="720"/>
+        </w:tabs>
+        <w:ind w:left="720" w:hanging="360"/>
+      </w:pPr>
+    </w:lvl>
+    <w:lvl w:ilvl="1" w:tentative="1">
+      <w:start w:val="1"/>
+      <w:numFmt w:val="decimal"/>
+      <w:lvlText w:val="%2."/>
+      <w:lvlJc w:val="left"/>
+      <w:pPr>
+        <w:tabs>
+          <w:tab w:val="num" w:pos="1440"/>
+        </w:tabs>
+        <w:ind w:left="1440" w:hanging="360"/>
+      </w:pPr>
+    </w:lvl>
+    <w:lvl w:ilvl="2" w:tentative="1">
+      <w:start w:val="1"/>
+      <w:numFmt w:val="decimal"/>
+      <w:lvlText w:val="%3."/>
+      <w:lvlJc w:val="left"/>
+      <w:pPr>
+        <w:tabs>
+          <w:tab w:val="num" w:pos="2160"/>
+        </w:tabs>
+        <w:ind w:left="2160" w:hanging="360"/>
+      </w:pPr>
+    </w:lvl>
+    <w:lvl w:ilvl="3" w:tentative="1">
+      <w:start w:val="1"/>
+      <w:numFmt w:val="decimal"/>
+      <w:lvlText w:val="%4."/>
+      <w:lvlJc w:val="left"/>
+      <w:pPr>
+        <w:tabs>
+          <w:tab w:val="num" w:pos="2880"/>
+        </w:tabs>
+        <w:ind w:left="2880" w:hanging="360"/>
+      </w:pPr>
+    </w:lvl>
+    <w:lvl w:ilvl="4" w:tentative="1">
+      <w:start w:val="1"/>
+      <w:numFmt w:val="decimal"/>
+      <w:lvlText w:val="%5."/>
+      <w:lvlJc w:val="left"/>
+      <w:pPr>
+        <w:tabs>
+          <w:tab w:val="num" w:pos="3600"/>
+        </w:tabs>
+        <w:ind w:left="3600" w:hanging="360"/>
+      </w:pPr>
+    </w:lvl>
+    <w:lvl w:ilvl="5" w:tentative="1">
+      <w:start w:val="1"/>
+      <w:numFmt w:val="decimal"/>
+      <w:lvlText w:val="%6."/>
+      <w:lvlJc w:val="left"/>
+      <w:pPr>
+        <w:tabs>
+          <w:tab w:val="num" w:pos="4320"/>
+        </w:tabs>
+        <w:ind w:left="4320" w:hanging="360"/>
+      </w:pPr>
+    </w:lvl>
+    <w:lvl w:ilvl="6" w:tentative="1">
+      <w:start w:val="1"/>
+      <w:numFmt w:val="decimal"/>
+      <w:lvlText w:val="%7."/>
+      <w:lvlJc w:val="left"/>
+      <w:pPr>
+        <w:tabs>
+          <w:tab w:val="num" w:pos="5040"/>
+        </w:tabs>
+        <w:ind w:left="5040" w:hanging="360"/>
+      </w:pPr>
+    </w:lvl>
+    <w:lvl w:ilvl="7" w:tentative="1">
+      <w:start w:val="1"/>
+      <w:numFmt w:val="decimal"/>
+      <w:lvlText w:val="%8."/>
+      <w:lvlJc w:val="left"/>
+      <w:pPr>
+        <w:tabs>
+          <w:tab w:val="num" w:pos="5760"/>
+        </w:tabs>
+        <w:ind w:left="5760" w:hanging="360"/>
+      </w:pPr>
+    </w:lvl>
+    <w:lvl w:ilvl="8" w:tentative="1">
+      <w:start w:val="1"/>
+      <w:numFmt w:val="decimal"/>
+      <w:lvlText w:val="%9."/>
+      <w:lvlJc w:val="left"/>
+      <w:pPr>
+        <w:tabs>
+          <w:tab w:val="num" w:pos="6480"/>
+        </w:tabs>
+        <w:ind w:left="6480" w:hanging="360"/>
+      </w:pPr>
+    </w:lvl>
+  </w:abstractNum>
+  <w:abstractNum w:abstractNumId="3" w15:restartNumberingAfterBreak="0">
     <w:nsid w:val="560A0C89"/>
     <w:multiLevelType w:val="multilevel"/>
     <w:tmpl w:val="071619A4"/>
@@ -1683,7 +2051,7 @@
       </w:rPr>
     </w:lvl>
   </w:abstractNum>
-  <w:abstractNum w:abstractNumId="3" w15:restartNumberingAfterBreak="0">
+  <w:abstractNum w:abstractNumId="4" w15:restartNumberingAfterBreak="0">
     <w:nsid w:val="5D875F72"/>
     <w:multiLevelType w:val="hybridMultilevel"/>
     <w:tmpl w:val="B64C06C6"/>
@@ -1796,7 +2164,7 @@
       </w:rPr>
     </w:lvl>
   </w:abstractNum>
-  <w:abstractNum w:abstractNumId="4" w15:restartNumberingAfterBreak="0">
+  <w:abstractNum w:abstractNumId="5" w15:restartNumberingAfterBreak="0">
     <w:nsid w:val="64A611B0"/>
     <w:multiLevelType w:val="multilevel"/>
     <w:tmpl w:val="93E8A14E"/>
@@ -1945,7 +2313,7 @@
       </w:rPr>
     </w:lvl>
   </w:abstractNum>
-  <w:abstractNum w:abstractNumId="5" w15:restartNumberingAfterBreak="0">
+  <w:abstractNum w:abstractNumId="6" w15:restartNumberingAfterBreak="0">
     <w:nsid w:val="71680608"/>
     <w:multiLevelType w:val="multilevel"/>
     <w:tmpl w:val="12940628"/>
@@ -2098,19 +2466,22 @@
     <w:abstractNumId w:val="1"/>
   </w:num>
   <w:num w:numId="2" w16cid:durableId="1652171389">
-    <w:abstractNumId w:val="3"/>
+    <w:abstractNumId w:val="4"/>
   </w:num>
   <w:num w:numId="3" w16cid:durableId="1249579839">
-    <w:abstractNumId w:val="4"/>
+    <w:abstractNumId w:val="5"/>
   </w:num>
   <w:num w:numId="4" w16cid:durableId="984698386">
-    <w:abstractNumId w:val="5"/>
+    <w:abstractNumId w:val="6"/>
   </w:num>
   <w:num w:numId="5" w16cid:durableId="2094621387">
-    <w:abstractNumId w:val="2"/>
+    <w:abstractNumId w:val="3"/>
   </w:num>
   <w:num w:numId="6" w16cid:durableId="1677416585">
     <w:abstractNumId w:val="0"/>
+  </w:num>
+  <w:num w:numId="7" w16cid:durableId="53898416">
+    <w:abstractNumId w:val="2"/>
   </w:num>
 </w:numbering>
 </file>
@@ -2587,7 +2958,6 @@
     <w:next w:val="Normal"/>
     <w:link w:val="Heading4Char"/>
     <w:uiPriority w:val="9"/>
-    <w:semiHidden/>
     <w:unhideWhenUsed/>
     <w:qFormat/>
     <w:rsid w:val="009F1DD6"/>
@@ -2783,7 +3153,6 @@
     <w:basedOn w:val="DefaultParagraphFont"/>
     <w:link w:val="Heading4"/>
     <w:uiPriority w:val="9"/>
-    <w:semiHidden/>
     <w:rsid w:val="009F1DD6"/>
     <w:rPr>
       <w:rFonts w:eastAsiaTheme="majorEastAsia" w:cstheme="majorBidi"/>

--- a/src/lab2/Software_Development_lab2.docx
+++ b/src/lab2/Software_Development_lab2.docx
@@ -433,6 +433,16 @@
         </w:rPr>
         <w:t>:</w:t>
       </w:r>
+      <w:r>
+        <w:rPr>
+          <w:b/>
+          <w:i/>
+          <w:sz w:val="28"/>
+          <w:szCs w:val="28"/>
+        </w:rPr>
+        <w:tab/>
+        <w:t>23/11/2025</w:t>
+      </w:r>
     </w:p>
     <w:p>
       <w:pPr>
@@ -1459,6 +1469,348 @@
     <w:p>
       <w:pPr>
         <w:spacing w:after="0" w:line="360" w:lineRule="auto"/>
+        <w:ind w:left="360"/>
+        <w:rPr>
+          <w:rFonts w:ascii="Calibri" w:hAnsi="Calibri" w:cs="Calibri"/>
+          <w:b/>
+          <w:bCs/>
+        </w:rPr>
+      </w:pPr>
+    </w:p>
+    <w:p>
+      <w:pPr>
+        <w:pStyle w:val="Heading2"/>
+      </w:pPr>
+      <w:r>
+        <w:t>System Design Observations and Recommendations</w:t>
+      </w:r>
+    </w:p>
+    <w:p>
+      <w:pPr>
+        <w:pStyle w:val="Heading3"/>
+      </w:pPr>
+      <w:r>
+        <w:t>Observations</w:t>
+      </w:r>
+    </w:p>
+    <w:p>
+      <w:pPr>
+        <w:numPr>
+          <w:ilvl w:val="0"/>
+          <w:numId w:val="8"/>
+        </w:numPr>
+        <w:spacing w:after="0" w:line="360" w:lineRule="auto"/>
+        <w:rPr>
+          <w:rFonts w:ascii="Calibri" w:hAnsi="Calibri" w:cs="Calibri"/>
+        </w:rPr>
+      </w:pPr>
+      <w:r>
+        <w:rPr>
+          <w:rFonts w:ascii="Calibri" w:hAnsi="Calibri" w:cs="Calibri"/>
+          <w:b/>
+          <w:bCs/>
+        </w:rPr>
+        <w:t>Extensibility Requirements:</w:t>
+      </w:r>
+      <w:r>
+        <w:rPr>
+          <w:rFonts w:ascii="Calibri" w:hAnsi="Calibri" w:cs="Calibri"/>
+        </w:rPr>
+        <w:t xml:space="preserve"> The system must be flexible enough to accommodate additional sensor types in the future. Our conceptual model supports this through the </w:t>
+      </w:r>
+      <w:r>
+        <w:rPr>
+          <w:rFonts w:ascii="Calibri" w:hAnsi="Calibri" w:cs="Calibri"/>
+        </w:rPr>
+        <w:t xml:space="preserve">abstract </w:t>
+      </w:r>
+      <w:r>
+        <w:rPr>
+          <w:rFonts w:ascii="Calibri" w:hAnsi="Calibri" w:cs="Calibri"/>
+        </w:rPr>
+        <w:t>Sensor concept.</w:t>
+      </w:r>
+    </w:p>
+    <w:p>
+      <w:pPr>
+        <w:numPr>
+          <w:ilvl w:val="0"/>
+          <w:numId w:val="8"/>
+        </w:numPr>
+        <w:spacing w:after="0" w:line="360" w:lineRule="auto"/>
+        <w:rPr>
+          <w:rFonts w:ascii="Calibri" w:hAnsi="Calibri" w:cs="Calibri"/>
+        </w:rPr>
+      </w:pPr>
+      <w:r>
+        <w:rPr>
+          <w:rFonts w:ascii="Calibri" w:hAnsi="Calibri" w:cs="Calibri"/>
+          <w:b/>
+          <w:bCs/>
+        </w:rPr>
+        <w:t>Data Management:</w:t>
+      </w:r>
+      <w:r>
+        <w:rPr>
+          <w:rFonts w:ascii="Calibri" w:hAnsi="Calibri" w:cs="Calibri"/>
+        </w:rPr>
+        <w:t xml:space="preserve"> Historical data collection on hourly and daily basis will grow continuously. The system needs a strategy for managing memory capacity over time.</w:t>
+      </w:r>
+    </w:p>
+    <w:p>
+      <w:pPr>
+        <w:numPr>
+          <w:ilvl w:val="0"/>
+          <w:numId w:val="8"/>
+        </w:numPr>
+        <w:spacing w:after="0" w:line="360" w:lineRule="auto"/>
+        <w:rPr>
+          <w:rFonts w:ascii="Calibri" w:hAnsi="Calibri" w:cs="Calibri"/>
+        </w:rPr>
+      </w:pPr>
+      <w:r>
+        <w:rPr>
+          <w:rFonts w:ascii="Calibri" w:hAnsi="Calibri" w:cs="Calibri"/>
+          <w:b/>
+          <w:bCs/>
+        </w:rPr>
+        <w:t>Real-Time vs Historical Display:</w:t>
+      </w:r>
+      <w:r>
+        <w:rPr>
+          <w:rFonts w:ascii="Calibri" w:hAnsi="Calibri" w:cs="Calibri"/>
+        </w:rPr>
+        <w:t xml:space="preserve"> The system differentiates between real-time display and historical data retrieval, suggesting different processing and retrieval mechanisms.</w:t>
+      </w:r>
+    </w:p>
+    <w:p>
+      <w:pPr>
+        <w:numPr>
+          <w:ilvl w:val="0"/>
+          <w:numId w:val="8"/>
+        </w:numPr>
+        <w:spacing w:after="0" w:line="360" w:lineRule="auto"/>
+        <w:rPr>
+          <w:rFonts w:ascii="Calibri" w:hAnsi="Calibri" w:cs="Calibri"/>
+        </w:rPr>
+      </w:pPr>
+      <w:r>
+        <w:rPr>
+          <w:rFonts w:ascii="Calibri" w:hAnsi="Calibri" w:cs="Calibri"/>
+          <w:b/>
+          <w:bCs/>
+        </w:rPr>
+        <w:t>External System Dependency:</w:t>
+      </w:r>
+      <w:r>
+        <w:rPr>
+          <w:rFonts w:ascii="Calibri" w:hAnsi="Calibri" w:cs="Calibri"/>
+        </w:rPr>
+        <w:t xml:space="preserve"> The satellite link represents a critical dependency for data transmission to the Weather Information System.</w:t>
+      </w:r>
+    </w:p>
+    <w:p>
+      <w:pPr>
+        <w:pStyle w:val="Heading3"/>
+      </w:pPr>
+      <w:r>
+        <w:lastRenderedPageBreak/>
+        <w:t>Recommendations</w:t>
+      </w:r>
+    </w:p>
+    <w:p>
+      <w:pPr>
+        <w:numPr>
+          <w:ilvl w:val="0"/>
+          <w:numId w:val="9"/>
+        </w:numPr>
+        <w:spacing w:after="0" w:line="360" w:lineRule="auto"/>
+        <w:rPr>
+          <w:rFonts w:ascii="Calibri" w:hAnsi="Calibri" w:cs="Calibri"/>
+        </w:rPr>
+      </w:pPr>
+      <w:r>
+        <w:rPr>
+          <w:rFonts w:ascii="Calibri" w:hAnsi="Calibri" w:cs="Calibri"/>
+          <w:b/>
+          <w:bCs/>
+        </w:rPr>
+        <w:t>Implement Strategy Pattern for Sensors:</w:t>
+      </w:r>
+      <w:r>
+        <w:rPr>
+          <w:rFonts w:ascii="Calibri" w:hAnsi="Calibri" w:cs="Calibri"/>
+        </w:rPr>
+        <w:t xml:space="preserve"> Use a common interface for all sensor types to simplify adding new sensors without modifying the microcontroller's core logic.</w:t>
+      </w:r>
+    </w:p>
+    <w:p>
+      <w:pPr>
+        <w:numPr>
+          <w:ilvl w:val="0"/>
+          <w:numId w:val="9"/>
+        </w:numPr>
+        <w:spacing w:after="0" w:line="360" w:lineRule="auto"/>
+        <w:rPr>
+          <w:rFonts w:ascii="Calibri" w:hAnsi="Calibri" w:cs="Calibri"/>
+        </w:rPr>
+      </w:pPr>
+      <w:r>
+        <w:rPr>
+          <w:rFonts w:ascii="Calibri" w:hAnsi="Calibri" w:cs="Calibri"/>
+          <w:b/>
+          <w:bCs/>
+        </w:rPr>
+        <w:t>Data Retention Policy:</w:t>
+      </w:r>
+      <w:r>
+        <w:rPr>
+          <w:rFonts w:ascii="Calibri" w:hAnsi="Calibri" w:cs="Calibri"/>
+        </w:rPr>
+        <w:t xml:space="preserve"> Define clear rules for how long historical data is retained and when older data should be deleted to manage memory constraints.</w:t>
+      </w:r>
+    </w:p>
+    <w:p>
+      <w:pPr>
+        <w:numPr>
+          <w:ilvl w:val="0"/>
+          <w:numId w:val="9"/>
+        </w:numPr>
+        <w:spacing w:after="0" w:line="360" w:lineRule="auto"/>
+        <w:rPr>
+          <w:rFonts w:ascii="Calibri" w:hAnsi="Calibri" w:cs="Calibri"/>
+        </w:rPr>
+      </w:pPr>
+      <w:r>
+        <w:rPr>
+          <w:rFonts w:ascii="Calibri" w:hAnsi="Calibri" w:cs="Calibri"/>
+          <w:b/>
+          <w:bCs/>
+        </w:rPr>
+        <w:t>Error Handling:</w:t>
+      </w:r>
+      <w:r>
+        <w:rPr>
+          <w:rFonts w:ascii="Calibri" w:hAnsi="Calibri" w:cs="Calibri"/>
+        </w:rPr>
+        <w:t xml:space="preserve"> Consider how the system should behave if sensors fail, satellite transmission fails, or memory becomes full. </w:t>
+      </w:r>
+    </w:p>
+    <w:p>
+      <w:pPr>
+        <w:numPr>
+          <w:ilvl w:val="0"/>
+          <w:numId w:val="9"/>
+        </w:numPr>
+        <w:spacing w:after="0" w:line="360" w:lineRule="auto"/>
+        <w:rPr>
+          <w:rFonts w:ascii="Calibri" w:hAnsi="Calibri" w:cs="Calibri"/>
+        </w:rPr>
+      </w:pPr>
+      <w:r>
+        <w:rPr>
+          <w:rFonts w:ascii="Calibri" w:hAnsi="Calibri" w:cs="Calibri"/>
+          <w:b/>
+          <w:bCs/>
+        </w:rPr>
+        <w:t>Display Modes:</w:t>
+      </w:r>
+      <w:r>
+        <w:rPr>
+          <w:rFonts w:ascii="Calibri" w:hAnsi="Calibri" w:cs="Calibri"/>
+        </w:rPr>
+        <w:t xml:space="preserve"> Consider implementing a mode indicator on the display so users know whether they're viewing real-time data, hourly history, or daily history.</w:t>
+      </w:r>
+    </w:p>
+    <w:p>
+      <w:pPr>
+        <w:numPr>
+          <w:ilvl w:val="0"/>
+          <w:numId w:val="9"/>
+        </w:numPr>
+        <w:spacing w:after="0" w:line="360" w:lineRule="auto"/>
+        <w:rPr>
+          <w:rFonts w:ascii="Calibri" w:hAnsi="Calibri" w:cs="Calibri"/>
+        </w:rPr>
+      </w:pPr>
+      <w:r>
+        <w:rPr>
+          <w:rFonts w:ascii="Calibri" w:hAnsi="Calibri" w:cs="Calibri"/>
+          <w:b/>
+          <w:bCs/>
+        </w:rPr>
+        <w:t xml:space="preserve">Data </w:t>
+      </w:r>
+      <w:r>
+        <w:rPr>
+          <w:rFonts w:ascii="Calibri" w:hAnsi="Calibri" w:cs="Calibri"/>
+          <w:b/>
+          <w:bCs/>
+        </w:rPr>
+        <w:t>analysis logic</w:t>
+      </w:r>
+      <w:r>
+        <w:rPr>
+          <w:rFonts w:ascii="Calibri" w:hAnsi="Calibri" w:cs="Calibri"/>
+          <w:b/>
+          <w:bCs/>
+        </w:rPr>
+        <w:t>:</w:t>
+      </w:r>
+      <w:r>
+        <w:rPr>
+          <w:rFonts w:ascii="Calibri" w:hAnsi="Calibri" w:cs="Calibri"/>
+        </w:rPr>
+        <w:t xml:space="preserve"> Clarify how hourly and daily summaries are calculated (average, min/max, last reading, etc.) as this will impact both the conceptual model and implementation.</w:t>
+      </w:r>
+    </w:p>
+    <w:p>
+      <w:pPr>
+        <w:spacing w:after="0" w:line="360" w:lineRule="auto"/>
+        <w:ind w:left="720"/>
+        <w:rPr>
+          <w:rFonts w:ascii="Calibri" w:hAnsi="Calibri" w:cs="Calibri"/>
+        </w:rPr>
+      </w:pPr>
+    </w:p>
+    <w:p>
+      <w:pPr>
+        <w:numPr>
+          <w:ilvl w:val="0"/>
+          <w:numId w:val="9"/>
+        </w:numPr>
+        <w:spacing w:after="0" w:line="360" w:lineRule="auto"/>
+        <w:rPr>
+          <w:rFonts w:ascii="Calibri" w:hAnsi="Calibri" w:cs="Calibri"/>
+        </w:rPr>
+      </w:pPr>
+      <w:r>
+        <w:rPr>
+          <w:rFonts w:ascii="Calibri" w:hAnsi="Calibri" w:cs="Calibri"/>
+          <w:b/>
+          <w:bCs/>
+        </w:rPr>
+        <w:t>Power Management:</w:t>
+      </w:r>
+      <w:r>
+        <w:rPr>
+          <w:rFonts w:ascii="Calibri" w:hAnsi="Calibri" w:cs="Calibri"/>
+        </w:rPr>
+        <w:t xml:space="preserve"> Consider power consumption requirements, especially for the satellite transmission component, as weather stations may operate in remote locations.</w:t>
+      </w:r>
+    </w:p>
+    <w:p>
+      <w:pPr>
+        <w:spacing w:after="0" w:line="360" w:lineRule="auto"/>
+        <w:ind w:left="360"/>
+        <w:rPr>
+          <w:rFonts w:ascii="Calibri" w:hAnsi="Calibri" w:cs="Calibri"/>
+        </w:rPr>
+      </w:pPr>
+    </w:p>
+    <w:p>
+      <w:pPr>
+        <w:spacing w:after="0" w:line="360" w:lineRule="auto"/>
         <w:rPr>
           <w:rFonts w:ascii="Calibri" w:hAnsi="Calibri" w:cs="Calibri"/>
         </w:rPr>
@@ -1677,6 +2029,232 @@
     </w:lvl>
   </w:abstractNum>
   <w:abstractNum w:abstractNumId="1" w15:restartNumberingAfterBreak="0">
+    <w:nsid w:val="14401018"/>
+    <w:multiLevelType w:val="multilevel"/>
+    <w:tmpl w:val="4F4C7CC6"/>
+    <w:lvl w:ilvl="0">
+      <w:start w:val="1"/>
+      <w:numFmt w:val="decimal"/>
+      <w:lvlText w:val="%1."/>
+      <w:lvlJc w:val="left"/>
+      <w:pPr>
+        <w:tabs>
+          <w:tab w:val="num" w:pos="720"/>
+        </w:tabs>
+        <w:ind w:left="720" w:hanging="360"/>
+      </w:pPr>
+    </w:lvl>
+    <w:lvl w:ilvl="1" w:tentative="1">
+      <w:start w:val="1"/>
+      <w:numFmt w:val="decimal"/>
+      <w:lvlText w:val="%2."/>
+      <w:lvlJc w:val="left"/>
+      <w:pPr>
+        <w:tabs>
+          <w:tab w:val="num" w:pos="1440"/>
+        </w:tabs>
+        <w:ind w:left="1440" w:hanging="360"/>
+      </w:pPr>
+    </w:lvl>
+    <w:lvl w:ilvl="2" w:tentative="1">
+      <w:start w:val="1"/>
+      <w:numFmt w:val="decimal"/>
+      <w:lvlText w:val="%3."/>
+      <w:lvlJc w:val="left"/>
+      <w:pPr>
+        <w:tabs>
+          <w:tab w:val="num" w:pos="2160"/>
+        </w:tabs>
+        <w:ind w:left="2160" w:hanging="360"/>
+      </w:pPr>
+    </w:lvl>
+    <w:lvl w:ilvl="3" w:tentative="1">
+      <w:start w:val="1"/>
+      <w:numFmt w:val="decimal"/>
+      <w:lvlText w:val="%4."/>
+      <w:lvlJc w:val="left"/>
+      <w:pPr>
+        <w:tabs>
+          <w:tab w:val="num" w:pos="2880"/>
+        </w:tabs>
+        <w:ind w:left="2880" w:hanging="360"/>
+      </w:pPr>
+    </w:lvl>
+    <w:lvl w:ilvl="4" w:tentative="1">
+      <w:start w:val="1"/>
+      <w:numFmt w:val="decimal"/>
+      <w:lvlText w:val="%5."/>
+      <w:lvlJc w:val="left"/>
+      <w:pPr>
+        <w:tabs>
+          <w:tab w:val="num" w:pos="3600"/>
+        </w:tabs>
+        <w:ind w:left="3600" w:hanging="360"/>
+      </w:pPr>
+    </w:lvl>
+    <w:lvl w:ilvl="5" w:tentative="1">
+      <w:start w:val="1"/>
+      <w:numFmt w:val="decimal"/>
+      <w:lvlText w:val="%6."/>
+      <w:lvlJc w:val="left"/>
+      <w:pPr>
+        <w:tabs>
+          <w:tab w:val="num" w:pos="4320"/>
+        </w:tabs>
+        <w:ind w:left="4320" w:hanging="360"/>
+      </w:pPr>
+    </w:lvl>
+    <w:lvl w:ilvl="6" w:tentative="1">
+      <w:start w:val="1"/>
+      <w:numFmt w:val="decimal"/>
+      <w:lvlText w:val="%7."/>
+      <w:lvlJc w:val="left"/>
+      <w:pPr>
+        <w:tabs>
+          <w:tab w:val="num" w:pos="5040"/>
+        </w:tabs>
+        <w:ind w:left="5040" w:hanging="360"/>
+      </w:pPr>
+    </w:lvl>
+    <w:lvl w:ilvl="7" w:tentative="1">
+      <w:start w:val="1"/>
+      <w:numFmt w:val="decimal"/>
+      <w:lvlText w:val="%8."/>
+      <w:lvlJc w:val="left"/>
+      <w:pPr>
+        <w:tabs>
+          <w:tab w:val="num" w:pos="5760"/>
+        </w:tabs>
+        <w:ind w:left="5760" w:hanging="360"/>
+      </w:pPr>
+    </w:lvl>
+    <w:lvl w:ilvl="8" w:tentative="1">
+      <w:start w:val="1"/>
+      <w:numFmt w:val="decimal"/>
+      <w:lvlText w:val="%9."/>
+      <w:lvlJc w:val="left"/>
+      <w:pPr>
+        <w:tabs>
+          <w:tab w:val="num" w:pos="6480"/>
+        </w:tabs>
+        <w:ind w:left="6480" w:hanging="360"/>
+      </w:pPr>
+    </w:lvl>
+  </w:abstractNum>
+  <w:abstractNum w:abstractNumId="2" w15:restartNumberingAfterBreak="0">
+    <w:nsid w:val="1B2D54D0"/>
+    <w:multiLevelType w:val="multilevel"/>
+    <w:tmpl w:val="0FC42568"/>
+    <w:lvl w:ilvl="0">
+      <w:start w:val="1"/>
+      <w:numFmt w:val="decimal"/>
+      <w:lvlText w:val="%1."/>
+      <w:lvlJc w:val="left"/>
+      <w:pPr>
+        <w:tabs>
+          <w:tab w:val="num" w:pos="720"/>
+        </w:tabs>
+        <w:ind w:left="720" w:hanging="360"/>
+      </w:pPr>
+    </w:lvl>
+    <w:lvl w:ilvl="1" w:tentative="1">
+      <w:start w:val="1"/>
+      <w:numFmt w:val="decimal"/>
+      <w:lvlText w:val="%2."/>
+      <w:lvlJc w:val="left"/>
+      <w:pPr>
+        <w:tabs>
+          <w:tab w:val="num" w:pos="1440"/>
+        </w:tabs>
+        <w:ind w:left="1440" w:hanging="360"/>
+      </w:pPr>
+    </w:lvl>
+    <w:lvl w:ilvl="2" w:tentative="1">
+      <w:start w:val="1"/>
+      <w:numFmt w:val="decimal"/>
+      <w:lvlText w:val="%3."/>
+      <w:lvlJc w:val="left"/>
+      <w:pPr>
+        <w:tabs>
+          <w:tab w:val="num" w:pos="2160"/>
+        </w:tabs>
+        <w:ind w:left="2160" w:hanging="360"/>
+      </w:pPr>
+    </w:lvl>
+    <w:lvl w:ilvl="3" w:tentative="1">
+      <w:start w:val="1"/>
+      <w:numFmt w:val="decimal"/>
+      <w:lvlText w:val="%4."/>
+      <w:lvlJc w:val="left"/>
+      <w:pPr>
+        <w:tabs>
+          <w:tab w:val="num" w:pos="2880"/>
+        </w:tabs>
+        <w:ind w:left="2880" w:hanging="360"/>
+      </w:pPr>
+    </w:lvl>
+    <w:lvl w:ilvl="4" w:tentative="1">
+      <w:start w:val="1"/>
+      <w:numFmt w:val="decimal"/>
+      <w:lvlText w:val="%5."/>
+      <w:lvlJc w:val="left"/>
+      <w:pPr>
+        <w:tabs>
+          <w:tab w:val="num" w:pos="3600"/>
+        </w:tabs>
+        <w:ind w:left="3600" w:hanging="360"/>
+      </w:pPr>
+    </w:lvl>
+    <w:lvl w:ilvl="5" w:tentative="1">
+      <w:start w:val="1"/>
+      <w:numFmt w:val="decimal"/>
+      <w:lvlText w:val="%6."/>
+      <w:lvlJc w:val="left"/>
+      <w:pPr>
+        <w:tabs>
+          <w:tab w:val="num" w:pos="4320"/>
+        </w:tabs>
+        <w:ind w:left="4320" w:hanging="360"/>
+      </w:pPr>
+    </w:lvl>
+    <w:lvl w:ilvl="6" w:tentative="1">
+      <w:start w:val="1"/>
+      <w:numFmt w:val="decimal"/>
+      <w:lvlText w:val="%7."/>
+      <w:lvlJc w:val="left"/>
+      <w:pPr>
+        <w:tabs>
+          <w:tab w:val="num" w:pos="5040"/>
+        </w:tabs>
+        <w:ind w:left="5040" w:hanging="360"/>
+      </w:pPr>
+    </w:lvl>
+    <w:lvl w:ilvl="7" w:tentative="1">
+      <w:start w:val="1"/>
+      <w:numFmt w:val="decimal"/>
+      <w:lvlText w:val="%8."/>
+      <w:lvlJc w:val="left"/>
+      <w:pPr>
+        <w:tabs>
+          <w:tab w:val="num" w:pos="5760"/>
+        </w:tabs>
+        <w:ind w:left="5760" w:hanging="360"/>
+      </w:pPr>
+    </w:lvl>
+    <w:lvl w:ilvl="8" w:tentative="1">
+      <w:start w:val="1"/>
+      <w:numFmt w:val="decimal"/>
+      <w:lvlText w:val="%9."/>
+      <w:lvlJc w:val="left"/>
+      <w:pPr>
+        <w:tabs>
+          <w:tab w:val="num" w:pos="6480"/>
+        </w:tabs>
+        <w:ind w:left="6480" w:hanging="360"/>
+      </w:pPr>
+    </w:lvl>
+  </w:abstractNum>
+  <w:abstractNum w:abstractNumId="3" w15:restartNumberingAfterBreak="0">
     <w:nsid w:val="26DA2E0A"/>
     <w:multiLevelType w:val="hybridMultilevel"/>
     <w:tmpl w:val="3E084DA0"/>
@@ -1789,7 +2367,7 @@
       </w:rPr>
     </w:lvl>
   </w:abstractNum>
-  <w:abstractNum w:abstractNumId="2" w15:restartNumberingAfterBreak="0">
+  <w:abstractNum w:abstractNumId="4" w15:restartNumberingAfterBreak="0">
     <w:nsid w:val="540A4C7B"/>
     <w:multiLevelType w:val="multilevel"/>
     <w:tmpl w:val="98346E1E"/>
@@ -1902,7 +2480,7 @@
       </w:pPr>
     </w:lvl>
   </w:abstractNum>
-  <w:abstractNum w:abstractNumId="3" w15:restartNumberingAfterBreak="0">
+  <w:abstractNum w:abstractNumId="5" w15:restartNumberingAfterBreak="0">
     <w:nsid w:val="560A0C89"/>
     <w:multiLevelType w:val="multilevel"/>
     <w:tmpl w:val="071619A4"/>
@@ -2051,7 +2629,7 @@
       </w:rPr>
     </w:lvl>
   </w:abstractNum>
-  <w:abstractNum w:abstractNumId="4" w15:restartNumberingAfterBreak="0">
+  <w:abstractNum w:abstractNumId="6" w15:restartNumberingAfterBreak="0">
     <w:nsid w:val="5D875F72"/>
     <w:multiLevelType w:val="hybridMultilevel"/>
     <w:tmpl w:val="B64C06C6"/>
@@ -2164,7 +2742,7 @@
       </w:rPr>
     </w:lvl>
   </w:abstractNum>
-  <w:abstractNum w:abstractNumId="5" w15:restartNumberingAfterBreak="0">
+  <w:abstractNum w:abstractNumId="7" w15:restartNumberingAfterBreak="0">
     <w:nsid w:val="64A611B0"/>
     <w:multiLevelType w:val="multilevel"/>
     <w:tmpl w:val="93E8A14E"/>
@@ -2313,7 +2891,7 @@
       </w:rPr>
     </w:lvl>
   </w:abstractNum>
-  <w:abstractNum w:abstractNumId="6" w15:restartNumberingAfterBreak="0">
+  <w:abstractNum w:abstractNumId="8" w15:restartNumberingAfterBreak="0">
     <w:nsid w:val="71680608"/>
     <w:multiLevelType w:val="multilevel"/>
     <w:tmpl w:val="12940628"/>
@@ -2463,25 +3041,31 @@
     </w:lvl>
   </w:abstractNum>
   <w:num w:numId="1" w16cid:durableId="1226256639">
-    <w:abstractNumId w:val="1"/>
+    <w:abstractNumId w:val="3"/>
   </w:num>
   <w:num w:numId="2" w16cid:durableId="1652171389">
-    <w:abstractNumId w:val="4"/>
+    <w:abstractNumId w:val="6"/>
   </w:num>
   <w:num w:numId="3" w16cid:durableId="1249579839">
-    <w:abstractNumId w:val="5"/>
+    <w:abstractNumId w:val="7"/>
   </w:num>
   <w:num w:numId="4" w16cid:durableId="984698386">
-    <w:abstractNumId w:val="6"/>
+    <w:abstractNumId w:val="8"/>
   </w:num>
   <w:num w:numId="5" w16cid:durableId="2094621387">
-    <w:abstractNumId w:val="3"/>
+    <w:abstractNumId w:val="5"/>
   </w:num>
   <w:num w:numId="6" w16cid:durableId="1677416585">
     <w:abstractNumId w:val="0"/>
   </w:num>
   <w:num w:numId="7" w16cid:durableId="53898416">
+    <w:abstractNumId w:val="4"/>
+  </w:num>
+  <w:num w:numId="8" w16cid:durableId="1135954565">
     <w:abstractNumId w:val="2"/>
+  </w:num>
+  <w:num w:numId="9" w16cid:durableId="341326086">
+    <w:abstractNumId w:val="1"/>
   </w:num>
 </w:numbering>
 </file>

--- a/src/lab2/Software_Development_lab2.docx
+++ b/src/lab2/Software_Development_lab2.docx
@@ -946,7 +946,47 @@
         </w:tabs>
       </w:pPr>
       <w:r>
+        <w:lastRenderedPageBreak/>
         <w:t>Conceptual model:</w:t>
+      </w:r>
+    </w:p>
+    <w:p>
+      <w:r>
+        <w:drawing>
+          <wp:inline distT="0" distB="0" distL="0" distR="0" wp14:anchorId="7F16FA52" wp14:editId="7811EF08">
+            <wp:extent cx="5731510" cy="5196205"/>
+            <wp:effectExtent l="0" t="0" r="2540" b="4445"/>
+            <wp:docPr id="1607574841" name="Picture 1" descr="A diagram of a computer&#10;&#10;AI-generated content may be incorrect."/>
+            <wp:cNvGraphicFramePr>
+              <a:graphicFrameLocks xmlns:a="http://schemas.openxmlformats.org/drawingml/2006/main" noChangeAspect="1"/>
+            </wp:cNvGraphicFramePr>
+            <a:graphic xmlns:a="http://schemas.openxmlformats.org/drawingml/2006/main">
+              <a:graphicData uri="http://schemas.openxmlformats.org/drawingml/2006/picture">
+                <pic:pic xmlns:pic="http://schemas.openxmlformats.org/drawingml/2006/picture">
+                  <pic:nvPicPr>
+                    <pic:cNvPr id="1607574841" name="Picture 1" descr="A diagram of a computer&#10;&#10;AI-generated content may be incorrect."/>
+                    <pic:cNvPicPr/>
+                  </pic:nvPicPr>
+                  <pic:blipFill>
+                    <a:blip r:embed="rId7"/>
+                    <a:stretch>
+                      <a:fillRect/>
+                    </a:stretch>
+                  </pic:blipFill>
+                  <pic:spPr>
+                    <a:xfrm>
+                      <a:off x="0" y="0"/>
+                      <a:ext cx="5731510" cy="5196205"/>
+                    </a:xfrm>
+                    <a:prstGeom prst="rect">
+                      <a:avLst/>
+                    </a:prstGeom>
+                  </pic:spPr>
+                </pic:pic>
+              </a:graphicData>
+            </a:graphic>
+          </wp:inline>
+        </w:drawing>
       </w:r>
       <w:r>
         <w:tab/>
@@ -1212,7 +1252,6 @@
         <w:rPr>
           <w:rFonts w:ascii="Calibri" w:hAnsi="Calibri" w:cs="Calibri"/>
         </w:rPr>
-        <w:lastRenderedPageBreak/>
         <w:t>Hourly Summary</w:t>
       </w:r>
     </w:p>
@@ -1548,6 +1587,7 @@
           <w:b/>
           <w:bCs/>
         </w:rPr>
+        <w:lastRenderedPageBreak/>
         <w:t>Data Management:</w:t>
       </w:r>
       <w:r>
@@ -1614,7 +1654,6 @@
         <w:pStyle w:val="Heading3"/>
       </w:pPr>
       <w:r>
-        <w:lastRenderedPageBreak/>
         <w:t>Recommendations</w:t>
       </w:r>
     </w:p>
@@ -1766,15 +1805,6 @@
     </w:p>
     <w:p>
       <w:pPr>
-        <w:spacing w:after="0" w:line="360" w:lineRule="auto"/>
-        <w:ind w:left="720"/>
-        <w:rPr>
-          <w:rFonts w:ascii="Calibri" w:hAnsi="Calibri" w:cs="Calibri"/>
-        </w:rPr>
-      </w:pPr>
-    </w:p>
-    <w:p>
-      <w:pPr>
         <w:numPr>
           <w:ilvl w:val="0"/>
           <w:numId w:val="9"/>
@@ -1810,7 +1840,28 @@
     </w:p>
     <w:p>
       <w:pPr>
-        <w:spacing w:after="0" w:line="360" w:lineRule="auto"/>
+        <w:pStyle w:val="Heading2"/>
+      </w:pPr>
+      <w:r>
+        <w:t>Conclusion</w:t>
+      </w:r>
+    </w:p>
+    <w:p>
+      <w:pPr>
+        <w:spacing w:after="0" w:line="360" w:lineRule="auto"/>
+        <w:rPr>
+          <w:rFonts w:ascii="Calibri" w:hAnsi="Calibri" w:cs="Calibri"/>
+        </w:rPr>
+      </w:pPr>
+      <w:r>
+        <w:rPr>
+          <w:rFonts w:ascii="Calibri" w:hAnsi="Calibri" w:cs="Calibri"/>
+        </w:rPr>
+        <w:t>This analysis has identified the key actors, use cases, and domain concepts for the weather station system. The conceptual model provides a foundation for the design phase while maintaining flexibility for future expansion. The modular sensor approach and clear separation between real-time and historical data management will support both current requirements and future enhancements.</w:t>
+      </w:r>
+    </w:p>
+    <w:p>
+      <w:pPr>
         <w:rPr>
           <w:rFonts w:ascii="Calibri" w:hAnsi="Calibri" w:cs="Calibri"/>
         </w:rPr>
